--- a/Tesis/bosquejo TEP-II.docx
+++ b/Tesis/bosquejo TEP-II.docx
@@ -1,6 +1,6 @@
 
 <file path=word/document.xml><?xml version="1.0" encoding="utf-8"?>
-<w:document xmlns:wpc="http://schemas.microsoft.com/office/word/2010/wordprocessingCanvas" xmlns:cx="http://schemas.microsoft.com/office/drawing/2014/chartex" xmlns:cx1="http://schemas.microsoft.com/office/drawing/2015/9/8/chartex" xmlns:cx2="http://schemas.microsoft.com/office/drawing/2015/10/21/chartex" xmlns:cx3="http://schemas.microsoft.com/office/drawing/2016/5/9/chartex" xmlns:cx4="http://schemas.microsoft.com/office/drawing/2016/5/10/chartex" xmlns:cx5="http://schemas.microsoft.com/office/drawing/2016/5/11/chartex" xmlns:cx6="http://schemas.microsoft.com/office/drawing/2016/5/12/chartex" xmlns:cx7="http://schemas.microsoft.com/office/drawing/2016/5/13/chartex" xmlns:cx8="http://schemas.microsoft.com/office/drawing/2016/5/14/chartex" xmlns:mc="http://schemas.openxmlformats.org/markup-compatibility/2006" xmlns:aink="http://schemas.microsoft.com/office/drawing/2016/ink" xmlns:am3d="http://schemas.microsoft.com/office/drawing/2017/model3d" xmlns:o="urn:schemas-microsoft-com:office:office" xmlns:oel="http://schemas.microsoft.com/office/2019/extlst" xmlns:r="http://schemas.openxmlformats.org/officeDocument/2006/relationships" xmlns:m="http://schemas.openxmlformats.org/officeDocument/2006/math" xmlns:v="urn:schemas-microsoft-com:vml" xmlns:wp14="http://schemas.microsoft.com/office/word/2010/wordprocessingDrawing" xmlns:wp="http://schemas.openxmlformats.org/drawingml/2006/wordprocessingDrawing" xmlns:w10="urn:schemas-microsoft-com:office:word" xmlns:w="http://schemas.openxmlformats.org/wordprocessingml/2006/main" xmlns:w14="http://schemas.microsoft.com/office/word/2010/wordml" xmlns:w15="http://schemas.microsoft.com/office/word/2012/wordml" xmlns:w16cex="http://schemas.microsoft.com/office/word/2018/wordml/cex" xmlns:w16cid="http://schemas.microsoft.com/office/word/2016/wordml/cid" xmlns:w16="http://schemas.microsoft.com/office/word/2018/wordml" xmlns:w16du="http://schemas.microsoft.com/office/word/2023/wordml/word16du" xmlns:w16sdtdh="http://schemas.microsoft.com/office/word/2020/wordml/sdtdatahash" xmlns:w16sdtfl="http://schemas.microsoft.com/office/word/2024/wordml/sdtformatlock" xmlns:w16se="http://schemas.microsoft.com/office/word/2015/wordml/symex" xmlns:wpg="http://schemas.microsoft.com/office/word/2010/wordprocessingGroup" xmlns:wpi="http://schemas.microsoft.com/office/word/2010/wordprocessingInk" xmlns:wne="http://schemas.microsoft.com/office/word/2006/wordml" xmlns:wps="http://schemas.microsoft.com/office/word/2010/wordprocessingShape" mc:Ignorable="w14 w15 w16se w16cid w16 w16cex w16sdtdh w16sdtfl w16du wp14">
+<w:document xmlns:wpc="http://schemas.microsoft.com/office/word/2010/wordprocessingCanvas" xmlns:cx="http://schemas.microsoft.com/office/drawing/2014/chartex" xmlns:cx1="http://schemas.microsoft.com/office/drawing/2015/9/8/chartex" xmlns:cx2="http://schemas.microsoft.com/office/drawing/2015/10/21/chartex" xmlns:cx3="http://schemas.microsoft.com/office/drawing/2016/5/9/chartex" xmlns:cx4="http://schemas.microsoft.com/office/drawing/2016/5/10/chartex" xmlns:cx5="http://schemas.microsoft.com/office/drawing/2016/5/11/chartex" xmlns:cx6="http://schemas.microsoft.com/office/drawing/2016/5/12/chartex" xmlns:cx7="http://schemas.microsoft.com/office/drawing/2016/5/13/chartex" xmlns:cx8="http://schemas.microsoft.com/office/drawing/2016/5/14/chartex" xmlns:mc="http://schemas.openxmlformats.org/markup-compatibility/2006" xmlns:aink="http://schemas.microsoft.com/office/drawing/2016/ink" xmlns:am3d="http://schemas.microsoft.com/office/drawing/2017/model3d" xmlns:o="urn:schemas-microsoft-com:office:office" xmlns:r="http://schemas.openxmlformats.org/officeDocument/2006/relationships" xmlns:m="http://schemas.openxmlformats.org/officeDocument/2006/math" xmlns:v="urn:schemas-microsoft-com:vml" xmlns:wp14="http://schemas.microsoft.com/office/word/2010/wordprocessingDrawing" xmlns:wp="http://schemas.openxmlformats.org/drawingml/2006/wordprocessingDrawing" xmlns:w10="urn:schemas-microsoft-com:office:word" xmlns:w="http://schemas.openxmlformats.org/wordprocessingml/2006/main" xmlns:w14="http://schemas.microsoft.com/office/word/2010/wordml" xmlns:w15="http://schemas.microsoft.com/office/word/2012/wordml" xmlns:w16cex="http://schemas.microsoft.com/office/word/2018/wordml/cex" xmlns:w16cid="http://schemas.microsoft.com/office/word/2016/wordml/cid" xmlns:w16="http://schemas.microsoft.com/office/word/2018/wordml" xmlns:w16sdtdh="http://schemas.microsoft.com/office/word/2020/wordml/sdtdatahash" xmlns:w16se="http://schemas.microsoft.com/office/word/2015/wordml/symex" xmlns:wpg="http://schemas.microsoft.com/office/word/2010/wordprocessingGroup" xmlns:wpi="http://schemas.microsoft.com/office/word/2010/wordprocessingInk" xmlns:wne="http://schemas.microsoft.com/office/word/2006/wordml" xmlns:wps="http://schemas.microsoft.com/office/word/2010/wordprocessingShape" mc:Ignorable="w14 w15 w16se w16cid w16 w16cex w16sdtdh wp14">
   <w:body>
     <w:tbl>
       <w:tblPr>
@@ -238,7 +238,7 @@
                     </wp:anchor>
                   </w:drawing>
                 </mc:Choice>
-                <mc:Fallback>
+                <mc:Fallback xmlns:w16sdtfl="http://schemas.microsoft.com/office/word/2024/wordml/sdtformatlock" xmlns:w16du="http://schemas.microsoft.com/office/word/2023/wordml/word16du" xmlns:oel="http://schemas.microsoft.com/office/2019/extlst">
                   <w:pict>
                     <v:group w14:anchorId="277A385B" id="Lienzo 3" o:spid="_x0000_s1026" editas="canvas" style="position:absolute;margin-left:3.75pt;margin-top:5.1pt;width:324pt;height:22.1pt;z-index:-251659776" coordsize="41148,2806" o:gfxdata="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">
                       <v:shapetype id="_x0000_t75" coordsize="21600,21600" o:spt="75" o:preferrelative="t" path="m@4@5l@4@11@9@11@9@5xe" filled="f" stroked="f">
@@ -474,7 +474,7 @@
                     </wp:inline>
                   </w:drawing>
                 </mc:Choice>
-                <mc:Fallback>
+                <mc:Fallback xmlns:w16sdtfl="http://schemas.microsoft.com/office/word/2024/wordml/sdtformatlock" xmlns:w16du="http://schemas.microsoft.com/office/word/2023/wordml/word16du" xmlns:oel="http://schemas.microsoft.com/office/2019/extlst">
                   <w:pict>
                     <v:group w14:anchorId="5AA0D387" id="Lienzo 2" o:spid="_x0000_s1026" editas="canvas" style="width:117pt;height:5in;mso-position-horizontal-relative:char;mso-position-vertical-relative:line" coordsize="14859,45720" o:gfxdata="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">
                       <v:shape id="_x0000_s1027" type="#_x0000_t75" style="position:absolute;width:14859;height:45720;visibility:visible;mso-wrap-style:square">
@@ -544,181 +544,147 @@
             <w:r>
               <w:rPr>
                 <w:b/>
-                <w:sz w:val="40"/>
-                <w:szCs w:val="40"/>
+                <w:sz w:val="44"/>
+                <w:szCs w:val="44"/>
               </w:rPr>
-              <w:t>Comparación</w:t>
+              <w:t xml:space="preserve">Comparación y </w:t>
             </w:r>
             <w:r>
               <w:rPr>
                 <w:b/>
-                <w:sz w:val="40"/>
-                <w:szCs w:val="40"/>
+                <w:sz w:val="44"/>
+                <w:szCs w:val="44"/>
               </w:rPr>
-              <w:t xml:space="preserve"> y Analisis</w:t>
+              <w:t>Análisis</w:t>
             </w:r>
             <w:r>
               <w:rPr>
                 <w:b/>
-                <w:sz w:val="40"/>
-                <w:szCs w:val="40"/>
+                <w:sz w:val="44"/>
+                <w:szCs w:val="44"/>
               </w:rPr>
               <w:t xml:space="preserve"> </w:t>
             </w:r>
             <w:r>
               <w:rPr>
                 <w:b/>
-                <w:sz w:val="40"/>
-                <w:szCs w:val="40"/>
+                <w:sz w:val="44"/>
+                <w:szCs w:val="44"/>
               </w:rPr>
               <w:t xml:space="preserve">del comportamiento </w:t>
             </w:r>
             <w:r>
               <w:rPr>
                 <w:b/>
-                <w:sz w:val="40"/>
-                <w:szCs w:val="40"/>
+                <w:sz w:val="44"/>
+                <w:szCs w:val="44"/>
               </w:rPr>
               <w:t xml:space="preserve">entre </w:t>
             </w:r>
             <w:r>
               <w:rPr>
                 <w:b/>
-                <w:sz w:val="40"/>
-                <w:szCs w:val="40"/>
+                <w:sz w:val="44"/>
+                <w:szCs w:val="44"/>
               </w:rPr>
-              <w:t xml:space="preserve">índices bursatiles; </w:t>
+              <w:t xml:space="preserve">índices </w:t>
             </w:r>
             <w:r>
               <w:rPr>
                 <w:b/>
-                <w:sz w:val="40"/>
-                <w:szCs w:val="40"/>
+                <w:sz w:val="44"/>
+                <w:szCs w:val="44"/>
               </w:rPr>
-              <w:t>IPC</w:t>
+              <w:t>bursátiles</w:t>
             </w:r>
             <w:r>
               <w:rPr>
                 <w:b/>
-                <w:sz w:val="40"/>
-                <w:szCs w:val="40"/>
+                <w:sz w:val="44"/>
+                <w:szCs w:val="44"/>
               </w:rPr>
-              <w:t>-BMV</w:t>
+              <w:t xml:space="preserve">; S&amp;P500 </w:t>
             </w:r>
             <w:r>
               <w:rPr>
                 <w:b/>
-                <w:sz w:val="40"/>
-                <w:szCs w:val="40"/>
+                <w:sz w:val="44"/>
+                <w:szCs w:val="44"/>
+              </w:rPr>
+              <w:t>y</w:t>
+            </w:r>
+            <w:r>
+              <w:rPr>
+                <w:b/>
+                <w:sz w:val="44"/>
+                <w:szCs w:val="44"/>
               </w:rPr>
               <w:t xml:space="preserve"> </w:t>
             </w:r>
             <w:r>
               <w:rPr>
                 <w:b/>
-                <w:sz w:val="40"/>
-                <w:szCs w:val="40"/>
+                <w:sz w:val="44"/>
+                <w:szCs w:val="44"/>
               </w:rPr>
-              <w:t>y S</w:t>
+              <w:t>S&amp;</w:t>
             </w:r>
             <w:r>
               <w:rPr>
                 <w:b/>
-                <w:sz w:val="40"/>
-                <w:szCs w:val="40"/>
+                <w:sz w:val="44"/>
+                <w:szCs w:val="44"/>
               </w:rPr>
-              <w:t xml:space="preserve">&amp;P500, Durante </w:t>
+              <w:t>P/BMV IPC,</w:t>
             </w:r>
             <w:r>
               <w:rPr>
                 <w:b/>
-                <w:sz w:val="40"/>
-                <w:szCs w:val="40"/>
+                <w:sz w:val="44"/>
+                <w:szCs w:val="44"/>
+              </w:rPr>
+              <w:t xml:space="preserve"> Durante </w:t>
+            </w:r>
+            <w:r>
+              <w:rPr>
+                <w:b/>
+                <w:sz w:val="44"/>
+                <w:szCs w:val="44"/>
               </w:rPr>
               <w:t>los ciclos económicos</w:t>
             </w:r>
             <w:r>
               <w:rPr>
                 <w:b/>
-                <w:sz w:val="40"/>
-                <w:szCs w:val="40"/>
+                <w:sz w:val="44"/>
+                <w:szCs w:val="44"/>
               </w:rPr>
               <w:t xml:space="preserve"> de 20</w:t>
             </w:r>
             <w:r>
               <w:rPr>
                 <w:b/>
-                <w:sz w:val="40"/>
-                <w:szCs w:val="40"/>
+                <w:sz w:val="44"/>
+                <w:szCs w:val="44"/>
               </w:rPr>
-              <w:t>1</w:t>
+              <w:t>12</w:t>
             </w:r>
             <w:r>
               <w:rPr>
                 <w:b/>
-                <w:sz w:val="40"/>
-                <w:szCs w:val="40"/>
+                <w:sz w:val="44"/>
+                <w:szCs w:val="44"/>
               </w:rPr>
-              <w:t>6</w:t>
+              <w:t>-202</w:t>
             </w:r>
             <w:r>
               <w:rPr>
                 <w:b/>
-                <w:sz w:val="40"/>
-                <w:szCs w:val="40"/>
+                <w:sz w:val="44"/>
+                <w:szCs w:val="44"/>
               </w:rPr>
-              <w:t>-2024</w:t>
+              <w:t>4 y métodos de pronóstico</w:t>
             </w:r>
-            <w:r>
-              <w:rPr>
-                <w:b/>
-                <w:sz w:val="40"/>
-                <w:szCs w:val="40"/>
-              </w:rPr>
-              <w:t>, medidas de cobertura de portafolios de inversion</w:t>
-            </w:r>
-            <w:r>
-              <w:rPr>
-                <w:b/>
-                <w:sz w:val="40"/>
-                <w:szCs w:val="40"/>
-              </w:rPr>
-              <w:t xml:space="preserve"> y</w:t>
-            </w:r>
-            <w:r>
-              <w:rPr>
-                <w:b/>
-                <w:sz w:val="40"/>
-                <w:szCs w:val="40"/>
-              </w:rPr>
-              <w:t xml:space="preserve"> </w:t>
-            </w:r>
-            <w:r>
-              <w:rPr>
-                <w:b/>
-                <w:sz w:val="40"/>
-                <w:szCs w:val="40"/>
-              </w:rPr>
-              <w:t xml:space="preserve">métodos de </w:t>
-            </w:r>
-            <w:proofErr w:type="spellStart"/>
-            <w:r>
-              <w:rPr>
-                <w:b/>
-                <w:sz w:val="40"/>
-                <w:szCs w:val="40"/>
-              </w:rPr>
-              <w:t>pronostic</w:t>
-            </w:r>
-            <w:r>
-              <w:rPr>
-                <w:b/>
-                <w:sz w:val="40"/>
-                <w:szCs w:val="40"/>
-              </w:rPr>
-              <w:t>o</w:t>
-            </w:r>
-            <w:proofErr w:type="spellEnd"/>
             <w:r>
               <w:rPr>
                 <w:b/>
@@ -1464,14 +1430,14 @@
           <w:b/>
           <w:bCs/>
         </w:rPr>
-        <w:t xml:space="preserve"> Que es un ciclo </w:t>
-      </w:r>
-      <w:r>
-        <w:rPr>
-          <w:b/>
-          <w:bCs/>
-        </w:rPr>
-        <w:t>económico</w:t>
+        <w:t xml:space="preserve"> </w:t>
+      </w:r>
+      <w:r>
+        <w:rPr>
+          <w:b/>
+          <w:bCs/>
+        </w:rPr>
+        <w:t>Interconexión de los mercados bursátiles</w:t>
       </w:r>
       <w:r>
         <w:rPr>
@@ -1719,7 +1685,7 @@
           <w:b/>
           <w:bCs/>
         </w:rPr>
-        <w:t>¿Por qué podríamos considerar a los mercados financieros eficientes hoy en día?</w:t>
+        <w:t>Teoría Dow del comportamiento de los mercados financieros</w:t>
       </w:r>
     </w:p>
     <w:p>
@@ -1743,6 +1709,93 @@
           <w:bCs/>
         </w:rPr>
       </w:pPr>
+      <w:r>
+        <w:rPr>
+          <w:b/>
+          <w:bCs/>
+        </w:rPr>
+        <w:t>¿Por qué podríamos considerar a los mercados financieros eficientes hoy en día?</w:t>
+      </w:r>
+    </w:p>
+    <w:p>
+      <w:pPr>
+        <w:pStyle w:val="Prrafodelista"/>
+        <w:rPr>
+          <w:b/>
+          <w:bCs/>
+        </w:rPr>
+      </w:pPr>
+    </w:p>
+    <w:p>
+      <w:pPr>
+        <w:pStyle w:val="Prrafodelista"/>
+        <w:numPr>
+          <w:ilvl w:val="1"/>
+          <w:numId w:val="10"/>
+        </w:numPr>
+        <w:rPr>
+          <w:b/>
+          <w:bCs/>
+        </w:rPr>
+      </w:pPr>
+      <w:r>
+        <w:rPr>
+          <w:b/>
+          <w:bCs/>
+        </w:rPr>
+        <w:t>Introducción a los procesos estocásticos</w:t>
+      </w:r>
+    </w:p>
+    <w:p>
+      <w:pPr>
+        <w:pStyle w:val="Prrafodelista"/>
+        <w:rPr>
+          <w:b/>
+          <w:bCs/>
+        </w:rPr>
+      </w:pPr>
+    </w:p>
+    <w:p>
+      <w:pPr>
+        <w:pStyle w:val="Prrafodelista"/>
+        <w:numPr>
+          <w:ilvl w:val="1"/>
+          <w:numId w:val="10"/>
+        </w:numPr>
+        <w:rPr>
+          <w:b/>
+          <w:bCs/>
+        </w:rPr>
+      </w:pPr>
+      <w:r>
+        <w:rPr>
+          <w:b/>
+          <w:bCs/>
+        </w:rPr>
+        <w:t>Machine Learning aplicada a finanzas</w:t>
+      </w:r>
+    </w:p>
+    <w:p>
+      <w:pPr>
+        <w:pStyle w:val="Prrafodelista"/>
+        <w:rPr>
+          <w:b/>
+          <w:bCs/>
+        </w:rPr>
+      </w:pPr>
+    </w:p>
+    <w:p>
+      <w:pPr>
+        <w:pStyle w:val="Prrafodelista"/>
+        <w:numPr>
+          <w:ilvl w:val="1"/>
+          <w:numId w:val="10"/>
+        </w:numPr>
+        <w:rPr>
+          <w:b/>
+          <w:bCs/>
+        </w:rPr>
+      </w:pPr>
     </w:p>
     <w:p>
       <w:pPr>
@@ -1967,62 +2020,6 @@
         <w:rPr>
           <w:b/>
           <w:bCs/>
-        </w:rPr>
-      </w:pPr>
-    </w:p>
-    <w:p>
-      <w:pPr>
-        <w:rPr>
-          <w:b/>
-          <w:bCs/>
-        </w:rPr>
-      </w:pPr>
-    </w:p>
-    <w:p>
-      <w:pPr>
-        <w:rPr>
-          <w:b/>
-          <w:bCs/>
-        </w:rPr>
-      </w:pPr>
-    </w:p>
-    <w:p>
-      <w:pPr>
-        <w:rPr>
-          <w:b/>
-          <w:bCs/>
-        </w:rPr>
-      </w:pPr>
-    </w:p>
-    <w:p>
-      <w:pPr>
-        <w:rPr>
-          <w:b/>
-          <w:bCs/>
-        </w:rPr>
-      </w:pPr>
-    </w:p>
-    <w:p>
-      <w:pPr>
-        <w:rPr>
-          <w:b/>
-          <w:bCs/>
-        </w:rPr>
-      </w:pPr>
-    </w:p>
-    <w:p>
-      <w:pPr>
-        <w:rPr>
-          <w:b/>
-          <w:bCs/>
-        </w:rPr>
-      </w:pPr>
-    </w:p>
-    <w:p>
-      <w:pPr>
-        <w:rPr>
-          <w:b/>
-          <w:bCs/>
           <w:sz w:val="28"/>
           <w:szCs w:val="28"/>
         </w:rPr>
@@ -2035,8 +2032,895 @@
           <w:szCs w:val="28"/>
         </w:rPr>
         <w:lastRenderedPageBreak/>
-        <w:t>Introduccion.</w:t>
-      </w:r>
+        <w:t>Introducción</w:t>
+      </w:r>
+      <w:r>
+        <w:rPr>
+          <w:b/>
+          <w:bCs/>
+          <w:sz w:val="28"/>
+          <w:szCs w:val="28"/>
+        </w:rPr>
+        <w:t>.</w:t>
+      </w:r>
+    </w:p>
+    <w:p/>
+    <w:p>
+      <w:r>
+        <w:t>La</w:t>
+      </w:r>
+      <w:r>
+        <w:t xml:space="preserve"> inclusión financiera ha permitido que hoy en día se produzca una mayor facilidad por parte de los consumidores el introducirse dentro de los mercados financieros produciendo un mayor desarrollo e incremento de crecimiento dentro de los mercados bursátiles, en esta investigación se buscara entender como se relacionan y bajo que condiciones se relacionan mas o menos dos mercados bursátiles diferentes</w:t>
+      </w:r>
+      <w:r>
+        <w:t xml:space="preserve"> siendo estos el mercado estadounidense representado por el S&amp;P500  y el mercado mexicano por parte del S&amp;P/BMV-IPC</w:t>
+      </w:r>
+      <w:r>
+        <w:t>.</w:t>
+      </w:r>
+    </w:p>
+    <w:p/>
+    <w:p>
+      <w:pPr>
+        <w:jc w:val="both"/>
+      </w:pPr>
+      <w:r>
+        <w:t xml:space="preserve">Los índices </w:t>
+      </w:r>
+      <w:r>
+        <w:t>bursátiles</w:t>
+      </w:r>
+      <w:r>
+        <w:t xml:space="preserve"> son importantes parámetros a tener en cuenta para los inversionistas y </w:t>
+      </w:r>
+      <w:r>
+        <w:t>también</w:t>
+      </w:r>
+      <w:r>
+        <w:t xml:space="preserve"> para poder tener una noción sobre el dinamismo de los mercados financieros, donde este tiene una importante función como punto de referencia para poder conocer la salud </w:t>
+      </w:r>
+      <w:r>
+        <w:t>económica</w:t>
+      </w:r>
+      <w:r>
+        <w:t xml:space="preserve"> de los mercados financieros, en este caso se consideraran dos índices el IPC-BMV que es el índice que opera en el mercado mexicano por parte de la Bolsa Mexicana de Valores, mientras que el S&amp;P500 que  es uno de los índices más importantes a nivel global si no es el que más importante,  ya que nos da una importante perspectiva del mercado </w:t>
+      </w:r>
+      <w:r>
+        <w:t>bursátil</w:t>
+      </w:r>
+      <w:r>
+        <w:t xml:space="preserve"> más grande del mundo el cual tiene afectaciones directas sobre otros mercados financieros, teniendo importantes repercusiones que afectan o pueden contagiar mercados menos consolidados como el Europeo, Asiático o en este caso el mercado mexicano.</w:t>
+      </w:r>
+    </w:p>
+    <w:p>
+      <w:pPr>
+        <w:jc w:val="both"/>
+      </w:pPr>
+    </w:p>
+    <w:p>
+      <w:pPr>
+        <w:jc w:val="both"/>
+      </w:pPr>
+      <w:r>
+        <w:t xml:space="preserve">En este estudio los periodos de ciclos económicos que se consideran en este estudio a través de medios especializados de investigación por expertos, teniendo en cuenta un </w:t>
+      </w:r>
+      <w:r>
+        <w:t>análisis</w:t>
+      </w:r>
+      <w:r>
+        <w:t xml:space="preserve"> macroeconómico con variables importantes como el empleo, inflación, </w:t>
+      </w:r>
+      <w:r>
+        <w:t>PIB</w:t>
+      </w:r>
+      <w:r>
+        <w:t xml:space="preserve"> de los </w:t>
+      </w:r>
+      <w:r>
+        <w:t>países</w:t>
+      </w:r>
+      <w:r>
+        <w:t xml:space="preserve"> de estudio, principalmente enfocado en el </w:t>
+      </w:r>
+      <w:r>
+        <w:t>análisis</w:t>
+      </w:r>
+      <w:r>
+        <w:t xml:space="preserve"> cualitativo.</w:t>
+      </w:r>
+    </w:p>
+    <w:p>
+      <w:pPr>
+        <w:jc w:val="both"/>
+      </w:pPr>
+    </w:p>
+    <w:p>
+      <w:pPr>
+        <w:jc w:val="both"/>
+      </w:pPr>
+      <w:r>
+        <w:t xml:space="preserve">Se busca reconocer que fases o patrones se repiten en determinadas circunstancias o etapas de ciclos para poder reconocer la tendencia o variables significativas que permitan coincidir con tendencias pasadas de la misma etapa del ciclo que coincide en fase y </w:t>
+      </w:r>
+      <w:r>
+        <w:t>así</w:t>
+      </w:r>
+      <w:r>
+        <w:t xml:space="preserve"> mismo comprender la siguiente etapa o que factores importantes determinan esa fase en concreto.</w:t>
+      </w:r>
+    </w:p>
+    <w:p>
+      <w:pPr>
+        <w:jc w:val="both"/>
+      </w:pPr>
+    </w:p>
+    <w:p>
+      <w:pPr>
+        <w:jc w:val="both"/>
+      </w:pPr>
+      <w:r>
+        <w:t xml:space="preserve">En este estudio se busca comparar y entender como han reaccionado los índices ante diferentes situaciones macroeconómicas, y sus movimientos a través de los ciclos económicos, identificando los sectores que tienen una mayor significancia que repercutan en el comportamiento del mismo a su vez es de bastante consideración identificar tendencias de mercado, fortalezas y vulnerabilidades, que pudieran darnos una perspectiva amplia sobre el comportamiento de al </w:t>
+      </w:r>
+      <w:r>
+        <w:t>economía</w:t>
+      </w:r>
+      <w:r>
+        <w:t xml:space="preserve"> general y de los mercados financieros. </w:t>
+      </w:r>
+    </w:p>
+    <w:p>
+      <w:pPr>
+        <w:jc w:val="both"/>
+      </w:pPr>
+    </w:p>
+    <w:p>
+      <w:pPr>
+        <w:jc w:val="both"/>
+      </w:pPr>
+      <w:r>
+        <w:t xml:space="preserve">Se busca ofrecer una visión comparativa y detallada que permita comprender las diferencias y el tipo de </w:t>
+      </w:r>
+      <w:r>
+        <w:t>relación</w:t>
+      </w:r>
+      <w:r>
+        <w:t xml:space="preserve"> de causalidad que pudiera ejercer el S&amp;P500 sobre el IPC-BMV, </w:t>
+      </w:r>
+      <w:r>
+        <w:t>además</w:t>
+      </w:r>
+      <w:r>
+        <w:t xml:space="preserve"> de entender bajo que periodos pueden correlacionar positiva o negativamente, buscando el apoyo de modelos econométricos y financieros, que permitan cuantificar la información, sacados de bases de datos de medios especializados.</w:t>
+      </w:r>
+    </w:p>
+    <w:p>
+      <w:pPr>
+        <w:jc w:val="both"/>
+      </w:pPr>
+    </w:p>
+    <w:p/>
+    <w:p/>
+    <w:p/>
+    <w:p>
+      <w:pPr>
+        <w:rPr>
+          <w:b/>
+          <w:bCs/>
+          <w:sz w:val="28"/>
+          <w:szCs w:val="28"/>
+        </w:rPr>
+      </w:pPr>
+      <w:r>
+        <w:rPr>
+          <w:b/>
+          <w:bCs/>
+          <w:sz w:val="28"/>
+          <w:szCs w:val="28"/>
+        </w:rPr>
+        <w:lastRenderedPageBreak/>
+        <w:t>Capítulo</w:t>
+      </w:r>
+      <w:r>
+        <w:rPr>
+          <w:b/>
+          <w:bCs/>
+          <w:sz w:val="28"/>
+          <w:szCs w:val="28"/>
+        </w:rPr>
+        <w:t xml:space="preserve"> </w:t>
+      </w:r>
+      <w:r>
+        <w:rPr>
+          <w:b/>
+          <w:bCs/>
+          <w:sz w:val="28"/>
+          <w:szCs w:val="28"/>
+        </w:rPr>
+        <w:t>I: Interconexión de los mercados bursátiles.</w:t>
+      </w:r>
+    </w:p>
+    <w:p>
+      <w:pPr>
+        <w:rPr>
+          <w:b/>
+          <w:bCs/>
+          <w:sz w:val="28"/>
+          <w:szCs w:val="28"/>
+        </w:rPr>
+      </w:pPr>
+    </w:p>
+    <w:p>
+      <w:pPr>
+        <w:jc w:val="both"/>
+        <w:rPr>
+          <w:b/>
+          <w:bCs/>
+          <w:sz w:val="28"/>
+          <w:szCs w:val="28"/>
+        </w:rPr>
+      </w:pPr>
+      <w:r>
+        <w:t xml:space="preserve">Durante la apertura económica global producida por la destrucción de las barreras comerciales o la minimización de la mismas, generando </w:t>
+      </w:r>
+      <w:r>
+        <w:t>cambios dentro</w:t>
+      </w:r>
+      <w:r>
+        <w:t xml:space="preserve"> de las nuevas reglas que comprenderían sobre </w:t>
+      </w:r>
+      <w:r>
+        <w:t>cómo</w:t>
+      </w:r>
+      <w:r>
+        <w:t xml:space="preserve"> se comportarían </w:t>
+      </w:r>
+      <w:r>
+        <w:t xml:space="preserve">los nuevos estándares y reglas que definirían la interacción entre los agentes económicos, teniendo implicaciones tanto positivas como negativas, por un lado, beneficiaria por parte de las empresas el poder generar financiación por parte de entidades extranjeras, pero también </w:t>
+      </w:r>
+    </w:p>
+    <w:p>
+      <w:pPr>
+        <w:rPr>
+          <w:b/>
+          <w:bCs/>
+          <w:sz w:val="28"/>
+          <w:szCs w:val="28"/>
+        </w:rPr>
+      </w:pPr>
+    </w:p>
+    <w:p>
+      <w:pPr>
+        <w:rPr>
+          <w:b/>
+          <w:bCs/>
+        </w:rPr>
+      </w:pPr>
+    </w:p>
+    <w:p>
+      <w:pPr>
+        <w:rPr>
+          <w:b/>
+          <w:bCs/>
+        </w:rPr>
+      </w:pPr>
+    </w:p>
+    <w:p>
+      <w:pPr>
+        <w:rPr>
+          <w:b/>
+          <w:bCs/>
+        </w:rPr>
+      </w:pPr>
+    </w:p>
+    <w:p>
+      <w:pPr>
+        <w:rPr>
+          <w:b/>
+          <w:bCs/>
+          <w:sz w:val="28"/>
+          <w:szCs w:val="28"/>
+        </w:rPr>
+      </w:pPr>
+    </w:p>
+    <w:p>
+      <w:pPr>
+        <w:rPr>
+          <w:b/>
+          <w:bCs/>
+          <w:sz w:val="28"/>
+          <w:szCs w:val="28"/>
+        </w:rPr>
+      </w:pPr>
+    </w:p>
+    <w:p>
+      <w:pPr>
+        <w:rPr>
+          <w:b/>
+          <w:bCs/>
+          <w:sz w:val="28"/>
+          <w:szCs w:val="28"/>
+        </w:rPr>
+      </w:pPr>
+    </w:p>
+    <w:p>
+      <w:pPr>
+        <w:rPr>
+          <w:b/>
+          <w:bCs/>
+          <w:sz w:val="28"/>
+          <w:szCs w:val="28"/>
+        </w:rPr>
+      </w:pPr>
+    </w:p>
+    <w:p>
+      <w:pPr>
+        <w:rPr>
+          <w:b/>
+          <w:bCs/>
+          <w:sz w:val="28"/>
+          <w:szCs w:val="28"/>
+        </w:rPr>
+      </w:pPr>
+    </w:p>
+    <w:p>
+      <w:pPr>
+        <w:rPr>
+          <w:b/>
+          <w:bCs/>
+          <w:sz w:val="28"/>
+          <w:szCs w:val="28"/>
+        </w:rPr>
+      </w:pPr>
+    </w:p>
+    <w:p>
+      <w:pPr>
+        <w:rPr>
+          <w:b/>
+          <w:bCs/>
+          <w:sz w:val="28"/>
+          <w:szCs w:val="28"/>
+        </w:rPr>
+      </w:pPr>
+    </w:p>
+    <w:p>
+      <w:pPr>
+        <w:rPr>
+          <w:b/>
+          <w:bCs/>
+          <w:sz w:val="28"/>
+          <w:szCs w:val="28"/>
+        </w:rPr>
+      </w:pPr>
+    </w:p>
+    <w:p>
+      <w:pPr>
+        <w:rPr>
+          <w:b/>
+          <w:bCs/>
+          <w:sz w:val="28"/>
+          <w:szCs w:val="28"/>
+        </w:rPr>
+      </w:pPr>
+    </w:p>
+    <w:p>
+      <w:pPr>
+        <w:rPr>
+          <w:b/>
+          <w:bCs/>
+          <w:sz w:val="28"/>
+          <w:szCs w:val="28"/>
+        </w:rPr>
+      </w:pPr>
+    </w:p>
+    <w:p>
+      <w:pPr>
+        <w:rPr>
+          <w:b/>
+          <w:bCs/>
+          <w:sz w:val="28"/>
+          <w:szCs w:val="28"/>
+        </w:rPr>
+      </w:pPr>
+    </w:p>
+    <w:p>
+      <w:pPr>
+        <w:rPr>
+          <w:b/>
+          <w:bCs/>
+          <w:sz w:val="28"/>
+          <w:szCs w:val="28"/>
+        </w:rPr>
+      </w:pPr>
+    </w:p>
+    <w:p>
+      <w:pPr>
+        <w:rPr>
+          <w:b/>
+          <w:bCs/>
+          <w:sz w:val="28"/>
+          <w:szCs w:val="28"/>
+        </w:rPr>
+      </w:pPr>
+    </w:p>
+    <w:p>
+      <w:pPr>
+        <w:rPr>
+          <w:b/>
+          <w:bCs/>
+          <w:sz w:val="28"/>
+          <w:szCs w:val="28"/>
+        </w:rPr>
+      </w:pPr>
+    </w:p>
+    <w:p>
+      <w:pPr>
+        <w:rPr>
+          <w:b/>
+          <w:bCs/>
+          <w:sz w:val="28"/>
+          <w:szCs w:val="28"/>
+        </w:rPr>
+      </w:pPr>
+    </w:p>
+    <w:p>
+      <w:pPr>
+        <w:rPr>
+          <w:b/>
+          <w:bCs/>
+          <w:sz w:val="28"/>
+          <w:szCs w:val="28"/>
+        </w:rPr>
+      </w:pPr>
+    </w:p>
+    <w:p>
+      <w:pPr>
+        <w:rPr>
+          <w:b/>
+          <w:bCs/>
+          <w:sz w:val="28"/>
+          <w:szCs w:val="28"/>
+        </w:rPr>
+      </w:pPr>
+    </w:p>
+    <w:p>
+      <w:pPr>
+        <w:rPr>
+          <w:b/>
+          <w:bCs/>
+          <w:sz w:val="28"/>
+          <w:szCs w:val="28"/>
+        </w:rPr>
+      </w:pPr>
+    </w:p>
+    <w:p>
+      <w:pPr>
+        <w:rPr>
+          <w:b/>
+          <w:bCs/>
+          <w:sz w:val="28"/>
+          <w:szCs w:val="28"/>
+        </w:rPr>
+      </w:pPr>
+    </w:p>
+    <w:p>
+      <w:pPr>
+        <w:rPr>
+          <w:b/>
+          <w:bCs/>
+          <w:sz w:val="28"/>
+          <w:szCs w:val="28"/>
+        </w:rPr>
+      </w:pPr>
+    </w:p>
+    <w:p>
+      <w:pPr>
+        <w:rPr>
+          <w:b/>
+          <w:bCs/>
+          <w:sz w:val="28"/>
+          <w:szCs w:val="28"/>
+        </w:rPr>
+      </w:pPr>
+    </w:p>
+    <w:p>
+      <w:pPr>
+        <w:rPr>
+          <w:b/>
+          <w:bCs/>
+          <w:sz w:val="28"/>
+          <w:szCs w:val="28"/>
+        </w:rPr>
+      </w:pPr>
+    </w:p>
+    <w:p>
+      <w:pPr>
+        <w:rPr>
+          <w:b/>
+          <w:bCs/>
+          <w:sz w:val="28"/>
+          <w:szCs w:val="28"/>
+        </w:rPr>
+      </w:pPr>
+    </w:p>
+    <w:p>
+      <w:pPr>
+        <w:rPr>
+          <w:b/>
+          <w:bCs/>
+          <w:sz w:val="28"/>
+          <w:szCs w:val="28"/>
+        </w:rPr>
+      </w:pPr>
+    </w:p>
+    <w:p>
+      <w:pPr>
+        <w:rPr>
+          <w:b/>
+          <w:bCs/>
+          <w:sz w:val="28"/>
+          <w:szCs w:val="28"/>
+        </w:rPr>
+      </w:pPr>
+    </w:p>
+    <w:p>
+      <w:pPr>
+        <w:rPr>
+          <w:b/>
+          <w:bCs/>
+          <w:sz w:val="28"/>
+          <w:szCs w:val="28"/>
+        </w:rPr>
+      </w:pPr>
+    </w:p>
+    <w:p>
+      <w:pPr>
+        <w:rPr>
+          <w:b/>
+          <w:bCs/>
+          <w:sz w:val="28"/>
+          <w:szCs w:val="28"/>
+        </w:rPr>
+      </w:pPr>
+    </w:p>
+    <w:p>
+      <w:pPr>
+        <w:rPr>
+          <w:b/>
+          <w:bCs/>
+          <w:sz w:val="28"/>
+          <w:szCs w:val="28"/>
+        </w:rPr>
+      </w:pPr>
+    </w:p>
+    <w:p>
+      <w:pPr>
+        <w:rPr>
+          <w:b/>
+          <w:bCs/>
+          <w:sz w:val="28"/>
+          <w:szCs w:val="28"/>
+        </w:rPr>
+      </w:pPr>
+    </w:p>
+    <w:p>
+      <w:pPr>
+        <w:rPr>
+          <w:b/>
+          <w:bCs/>
+          <w:sz w:val="28"/>
+          <w:szCs w:val="28"/>
+        </w:rPr>
+      </w:pPr>
+      <w:r>
+        <w:rPr>
+          <w:b/>
+          <w:bCs/>
+          <w:sz w:val="28"/>
+          <w:szCs w:val="28"/>
+        </w:rPr>
+        <w:lastRenderedPageBreak/>
+        <w:t>Capítulo: Teoría Dow</w:t>
+      </w:r>
+    </w:p>
+    <w:p>
+      <w:pPr>
+        <w:jc w:val="both"/>
+        <w:rPr>
+          <w:b/>
+          <w:bCs/>
+          <w:sz w:val="28"/>
+          <w:szCs w:val="28"/>
+        </w:rPr>
+      </w:pPr>
+    </w:p>
+    <w:p>
+      <w:pPr>
+        <w:jc w:val="both"/>
+      </w:pPr>
+      <w:r>
+        <w:t>Dentro de las finanzas es importante tener en cuenta esta postura ya que nos pone una serie de postulados principalmente relacionado al comportamiento de los índices, donde se busca identificar cuestiones de la naturaleza propia de las acciones reflejadas principalmente en el análisis técnico.</w:t>
+      </w:r>
+    </w:p>
+    <w:p>
+      <w:pPr>
+        <w:jc w:val="both"/>
+      </w:pPr>
+    </w:p>
+    <w:p>
+      <w:pPr>
+        <w:jc w:val="both"/>
+      </w:pPr>
+      <w:r>
+        <w:t>Dentro de la teoría Dow se puede ver que sigue unos principios fundamentales los cuales señala dentro del comportamiento bursátil, y los diferentes tipos de tendencias que pudieran seguir, dentro de los cuales se consideran los siguientes elementos:</w:t>
+      </w:r>
+    </w:p>
+    <w:p>
+      <w:pPr>
+        <w:jc w:val="both"/>
+      </w:pPr>
+    </w:p>
+    <w:p>
+      <w:pPr>
+        <w:pStyle w:val="Prrafodelista"/>
+        <w:numPr>
+          <w:ilvl w:val="0"/>
+          <w:numId w:val="14"/>
+        </w:numPr>
+        <w:jc w:val="both"/>
+        <w:rPr>
+          <w:b/>
+          <w:bCs/>
+        </w:rPr>
+      </w:pPr>
+      <w:r>
+        <w:rPr>
+          <w:b/>
+          <w:bCs/>
+        </w:rPr>
+        <w:t>El precio descuenta todo:</w:t>
+      </w:r>
+      <w:r>
+        <w:rPr>
+          <w:b/>
+          <w:bCs/>
+        </w:rPr>
+        <w:t xml:space="preserve"> </w:t>
+      </w:r>
+    </w:p>
+    <w:p>
+      <w:pPr>
+        <w:pStyle w:val="Prrafodelista"/>
+        <w:jc w:val="both"/>
+        <w:rPr>
+          <w:b/>
+          <w:bCs/>
+        </w:rPr>
+      </w:pPr>
+    </w:p>
+    <w:p>
+      <w:pPr>
+        <w:pStyle w:val="Prrafodelista"/>
+        <w:jc w:val="both"/>
+      </w:pPr>
+      <w:r>
+        <w:t>En este caso señala que el total de la información esta dentro de los precios, tanto la información de los diferentes periodos que pudiera haber, información pasada, del presente, e inclusive información futura la cual se encuentra descontada de los precios de una acción, donde indica que afectaciones en las tasas de interés, cambios en la inflación o hasta las expectativas, relacionadas a la volatilidad implícita están dentro de la cotización bursátil.</w:t>
+      </w:r>
+    </w:p>
+    <w:p>
+      <w:pPr>
+        <w:pStyle w:val="Prrafodelista"/>
+        <w:jc w:val="both"/>
+      </w:pPr>
+    </w:p>
+    <w:p>
+      <w:pPr>
+        <w:pStyle w:val="Prrafodelista"/>
+        <w:numPr>
+          <w:ilvl w:val="0"/>
+          <w:numId w:val="14"/>
+        </w:numPr>
+        <w:jc w:val="both"/>
+        <w:rPr>
+          <w:b/>
+          <w:bCs/>
+        </w:rPr>
+      </w:pPr>
+      <w:r>
+        <w:rPr>
+          <w:b/>
+          <w:bCs/>
+        </w:rPr>
+        <w:t>Tendencias de mercados</w:t>
+      </w:r>
+      <w:r>
+        <w:rPr>
+          <w:b/>
+          <w:bCs/>
+        </w:rPr>
+        <w:t>:</w:t>
+      </w:r>
+      <w:r>
+        <w:rPr>
+          <w:b/>
+          <w:bCs/>
+        </w:rPr>
+        <w:t xml:space="preserve"> </w:t>
+      </w:r>
+    </w:p>
+    <w:p>
+      <w:pPr>
+        <w:pStyle w:val="Prrafodelista"/>
+        <w:jc w:val="both"/>
+        <w:rPr>
+          <w:b/>
+          <w:bCs/>
+        </w:rPr>
+      </w:pPr>
+    </w:p>
+    <w:p>
+      <w:pPr>
+        <w:pStyle w:val="Prrafodelista"/>
+        <w:jc w:val="both"/>
+      </w:pPr>
+      <w:r>
+        <w:t xml:space="preserve">Dentro del ámbito bursátil los precios de las acciones tienen diferentes tipos de </w:t>
+      </w:r>
+      <w:r>
+        <w:t>comportamiento,</w:t>
+      </w:r>
+      <w:r>
+        <w:t xml:space="preserve"> por lo que no siguen una trayectoria recta, </w:t>
+      </w:r>
+      <w:r>
+        <w:t xml:space="preserve">que indique el comportamiento del activo como una constante, </w:t>
+      </w:r>
+      <w:r>
+        <w:t>ya que</w:t>
+      </w:r>
+      <w:r>
+        <w:t xml:space="preserve"> para esto siempre</w:t>
+      </w:r>
+      <w:r>
+        <w:t xml:space="preserve"> </w:t>
+      </w:r>
+      <w:r>
+        <w:t xml:space="preserve">se tendría </w:t>
+      </w:r>
+      <w:r>
+        <w:t>el mismo precio</w:t>
+      </w:r>
+      <w:r>
+        <w:t xml:space="preserve"> del activo, estando </w:t>
+      </w:r>
+      <w:r>
+        <w:t>en perfecto equilibrio</w:t>
+      </w:r>
+      <w:r>
+        <w:t>, entre las posiciones de compra y venta, por lo que tampoco habría volatilidad ni oportunidades para ganar dinero, pudiéndose definir con la frase “</w:t>
+      </w:r>
+      <w:proofErr w:type="spellStart"/>
+      <w:r>
+        <w:t>ceteris</w:t>
+      </w:r>
+      <w:proofErr w:type="spellEnd"/>
+      <w:r>
+        <w:t xml:space="preserve"> </w:t>
+      </w:r>
+      <w:proofErr w:type="spellStart"/>
+      <w:r>
+        <w:t>paribus</w:t>
+      </w:r>
+      <w:proofErr w:type="spellEnd"/>
+      <w:r>
+        <w:t>”, la volatilidad es una de las principales razones que pueden generar un beneficio anqué también se puede cuantificar como un riesgo dependiendo de la situación.</w:t>
+      </w:r>
+    </w:p>
+    <w:p>
+      <w:pPr>
+        <w:pStyle w:val="Prrafodelista"/>
+        <w:jc w:val="both"/>
+      </w:pPr>
+    </w:p>
+    <w:p>
+      <w:pPr>
+        <w:pStyle w:val="Prrafodelista"/>
+        <w:jc w:val="both"/>
+      </w:pPr>
+      <w:r>
+        <w:t xml:space="preserve">Se consideran tres tendencias de mercado: </w:t>
+      </w:r>
+    </w:p>
+    <w:p>
+      <w:pPr>
+        <w:pStyle w:val="Prrafodelista"/>
+        <w:jc w:val="both"/>
+      </w:pPr>
+    </w:p>
+    <w:p>
+      <w:pPr>
+        <w:pStyle w:val="Prrafodelista"/>
+        <w:jc w:val="both"/>
+      </w:pPr>
+      <w:r>
+        <w:t>Tendencia primaria - Es la que se podría considerar como la mas importante ya que se estima que tiene una duración entre un intervalo de uno a tres años.</w:t>
+      </w:r>
+    </w:p>
+    <w:p>
+      <w:pPr>
+        <w:pStyle w:val="Prrafodelista"/>
+        <w:jc w:val="both"/>
+      </w:pPr>
+    </w:p>
+    <w:p>
+      <w:pPr>
+        <w:pStyle w:val="Prrafodelista"/>
+        <w:jc w:val="both"/>
+      </w:pPr>
+      <w:r>
+        <w:t>Tendencia secundaria – Esta tendencia es la que nos indica la dirección opuesta la primaria, siempre teniendo un comportamiento opuesto al principal, pero con un intervalo mucho menor de tiempo, siendo un estimado entre 3 semanas y 3 meses pudiendo ser llamado inclusive en algunos casos como correcciones de mercado, por lo que es bastante más volátil que la tendencia primaria.</w:t>
+      </w:r>
+    </w:p>
+    <w:p>
+      <w:pPr>
+        <w:pStyle w:val="Prrafodelista"/>
+        <w:jc w:val="both"/>
+      </w:pPr>
+    </w:p>
+    <w:p>
+      <w:pPr>
+        <w:pStyle w:val="Prrafodelista"/>
+        <w:jc w:val="both"/>
+      </w:pPr>
+      <w:r>
+        <w:t xml:space="preserve">Tendencia terciaria o menor: Son las que va en dirección opuesta a las tendencias secundarias, con una duración estimada de </w:t>
+      </w:r>
+      <w:r>
+        <w:t xml:space="preserve">menos de tres semanas, donde </w:t>
+      </w:r>
+      <w:r>
+        <w:t>es la menos importante de las tres ya que es la mas pequeña y tiene un intervalo de tiempo máximo de tres semanas.</w:t>
+      </w:r>
+    </w:p>
+    <w:p>
+      <w:pPr>
+        <w:pStyle w:val="Prrafodelista"/>
+        <w:jc w:val="both"/>
+      </w:pPr>
+      <w:hyperlink r:id="rId10" w:history="1">
+        <w:r>
+          <w:rPr>
+            <w:rStyle w:val="Hipervnculo"/>
+          </w:rPr>
+          <w:t xml:space="preserve">Teoría de Dow | PDF | </w:t>
+        </w:r>
+        <w:proofErr w:type="spellStart"/>
+        <w:r>
+          <w:rPr>
+            <w:rStyle w:val="Hipervnculo"/>
+          </w:rPr>
+          <w:t>Economias</w:t>
+        </w:r>
+        <w:proofErr w:type="spellEnd"/>
+      </w:hyperlink>
+    </w:p>
+    <w:p>
+      <w:pPr>
+        <w:pStyle w:val="Prrafodelista"/>
+        <w:jc w:val="both"/>
+        <w:rPr>
+          <w:b/>
+          <w:bCs/>
+        </w:rPr>
+      </w:pPr>
+    </w:p>
+    <w:p>
+      <w:pPr>
+        <w:jc w:val="both"/>
+      </w:pPr>
+    </w:p>
+    <w:p>
+      <w:pPr>
+        <w:jc w:val="both"/>
+      </w:pPr>
     </w:p>
     <w:p>
       <w:pPr>
@@ -2149,7 +3033,7 @@
                     <pic:cNvPicPr/>
                   </pic:nvPicPr>
                   <pic:blipFill>
-                    <a:blip r:embed="rId10"/>
+                    <a:blip r:embed="rId11"/>
                     <a:stretch>
                       <a:fillRect/>
                     </a:stretch>
@@ -2280,15 +3164,13 @@
         </w:rPr>
         <w:t xml:space="preserve">es un portafolio conformado por las 500 compañías </w:t>
       </w:r>
-      <w:proofErr w:type="spellStart"/>
-      <w:r>
-        <w:rPr>
-          <w:b/>
-          <w:bCs/>
-        </w:rPr>
-        <w:t>mas</w:t>
-      </w:r>
-      <w:proofErr w:type="spellEnd"/>
+      <w:r>
+        <w:rPr>
+          <w:b/>
+          <w:bCs/>
+        </w:rPr>
+        <w:t>más</w:t>
+      </w:r>
       <w:r>
         <w:rPr>
           <w:b/>
@@ -2310,15 +3192,13 @@
         </w:rPr>
         <w:t xml:space="preserve"> pero administrado por State Street Global Advisors, siendo uno de los </w:t>
       </w:r>
-      <w:proofErr w:type="spellStart"/>
-      <w:r>
-        <w:rPr>
-          <w:b/>
-          <w:bCs/>
-        </w:rPr>
-        <w:t>mas</w:t>
-      </w:r>
-      <w:proofErr w:type="spellEnd"/>
+      <w:r>
+        <w:rPr>
+          <w:b/>
+          <w:bCs/>
+        </w:rPr>
+        <w:t>más</w:t>
+      </w:r>
       <w:r>
         <w:rPr>
           <w:b/>
@@ -2353,62 +3233,6 @@
                 <pic:pic xmlns:pic="http://schemas.openxmlformats.org/drawingml/2006/picture">
                   <pic:nvPicPr>
                     <pic:cNvPr id="1469673783" name="Imagen 1" descr="Gráfico, Gráfico de líneas&#10;&#10;El contenido generado por IA puede ser incorrecto."/>
-                    <pic:cNvPicPr/>
-                  </pic:nvPicPr>
-                  <pic:blipFill>
-                    <a:blip r:embed="rId11"/>
-                    <a:stretch>
-                      <a:fillRect/>
-                    </a:stretch>
-                  </pic:blipFill>
-                  <pic:spPr>
-                    <a:xfrm>
-                      <a:off x="0" y="0"/>
-                      <a:ext cx="5943600" cy="2535555"/>
-                    </a:xfrm>
-                    <a:prstGeom prst="rect">
-                      <a:avLst/>
-                    </a:prstGeom>
-                  </pic:spPr>
-                </pic:pic>
-              </a:graphicData>
-            </a:graphic>
-          </wp:inline>
-        </w:drawing>
-      </w:r>
-    </w:p>
-    <w:p>
-      <w:pPr>
-        <w:rPr>
-          <w:b/>
-          <w:bCs/>
-        </w:rPr>
-      </w:pPr>
-    </w:p>
-    <w:p>
-      <w:pPr>
-        <w:rPr>
-          <w:b/>
-          <w:bCs/>
-        </w:rPr>
-      </w:pPr>
-      <w:r>
-        <w:rPr>
-          <w:noProof/>
-        </w:rPr>
-        <w:drawing>
-          <wp:inline distT="0" distB="0" distL="0" distR="0" wp14:anchorId="7FA0326D" wp14:editId="187295D9">
-            <wp:extent cx="5943600" cy="2535555"/>
-            <wp:effectExtent l="0" t="0" r="0" b="0"/>
-            <wp:docPr id="771249824" name="Imagen 1" descr="Gráfico, Gráfico de líneas&#10;&#10;El contenido generado por IA puede ser incorrecto."/>
-            <wp:cNvGraphicFramePr>
-              <a:graphicFrameLocks xmlns:a="http://schemas.openxmlformats.org/drawingml/2006/main" noChangeAspect="1"/>
-            </wp:cNvGraphicFramePr>
-            <a:graphic xmlns:a="http://schemas.openxmlformats.org/drawingml/2006/main">
-              <a:graphicData uri="http://schemas.openxmlformats.org/drawingml/2006/picture">
-                <pic:pic xmlns:pic="http://schemas.openxmlformats.org/drawingml/2006/picture">
-                  <pic:nvPicPr>
-                    <pic:cNvPr id="771249824" name="Imagen 1" descr="Gráfico, Gráfico de líneas&#10;&#10;El contenido generado por IA puede ser incorrecto."/>
                     <pic:cNvPicPr/>
                   </pic:nvPicPr>
                   <pic:blipFill>
@@ -2440,6 +3264,62 @@
           <w:bCs/>
         </w:rPr>
       </w:pPr>
+    </w:p>
+    <w:p>
+      <w:pPr>
+        <w:rPr>
+          <w:b/>
+          <w:bCs/>
+        </w:rPr>
+      </w:pPr>
+      <w:r>
+        <w:rPr>
+          <w:noProof/>
+        </w:rPr>
+        <w:drawing>
+          <wp:inline distT="0" distB="0" distL="0" distR="0" wp14:anchorId="7FA0326D" wp14:editId="187295D9">
+            <wp:extent cx="5943600" cy="2535555"/>
+            <wp:effectExtent l="0" t="0" r="0" b="0"/>
+            <wp:docPr id="771249824" name="Imagen 1" descr="Gráfico, Gráfico de líneas&#10;&#10;El contenido generado por IA puede ser incorrecto."/>
+            <wp:cNvGraphicFramePr>
+              <a:graphicFrameLocks xmlns:a="http://schemas.openxmlformats.org/drawingml/2006/main" noChangeAspect="1"/>
+            </wp:cNvGraphicFramePr>
+            <a:graphic xmlns:a="http://schemas.openxmlformats.org/drawingml/2006/main">
+              <a:graphicData uri="http://schemas.openxmlformats.org/drawingml/2006/picture">
+                <pic:pic xmlns:pic="http://schemas.openxmlformats.org/drawingml/2006/picture">
+                  <pic:nvPicPr>
+                    <pic:cNvPr id="771249824" name="Imagen 1" descr="Gráfico, Gráfico de líneas&#10;&#10;El contenido generado por IA puede ser incorrecto."/>
+                    <pic:cNvPicPr/>
+                  </pic:nvPicPr>
+                  <pic:blipFill>
+                    <a:blip r:embed="rId13"/>
+                    <a:stretch>
+                      <a:fillRect/>
+                    </a:stretch>
+                  </pic:blipFill>
+                  <pic:spPr>
+                    <a:xfrm>
+                      <a:off x="0" y="0"/>
+                      <a:ext cx="5943600" cy="2535555"/>
+                    </a:xfrm>
+                    <a:prstGeom prst="rect">
+                      <a:avLst/>
+                    </a:prstGeom>
+                  </pic:spPr>
+                </pic:pic>
+              </a:graphicData>
+            </a:graphic>
+          </wp:inline>
+        </w:drawing>
+      </w:r>
+    </w:p>
+    <w:p>
+      <w:pPr>
+        <w:rPr>
+          <w:b/>
+          <w:bCs/>
+        </w:rPr>
+      </w:pPr>
       <w:r>
         <w:rPr>
           <w:noProof/>
@@ -2460,7 +3340,7 @@
                     <pic:cNvPicPr/>
                   </pic:nvPicPr>
                   <pic:blipFill>
-                    <a:blip r:embed="rId13"/>
+                    <a:blip r:embed="rId14"/>
                     <a:stretch>
                       <a:fillRect/>
                     </a:stretch>
@@ -2500,7 +3380,7 @@
                     <pic:cNvPicPr/>
                   </pic:nvPicPr>
                   <pic:blipFill>
-                    <a:blip r:embed="rId14"/>
+                    <a:blip r:embed="rId15"/>
                     <a:stretch>
                       <a:fillRect/>
                     </a:stretch>
@@ -2530,15 +3410,16 @@
           <w:szCs w:val="28"/>
         </w:rPr>
       </w:pPr>
-      <w:r>
+    </w:p>
+    <w:p>
+      <w:pPr>
         <w:rPr>
           <w:b/>
           <w:bCs/>
           <w:sz w:val="28"/>
           <w:szCs w:val="28"/>
         </w:rPr>
-        <w:t>Justificación de la investigación.</w:t>
-      </w:r>
+      </w:pPr>
     </w:p>
     <w:p>
       <w:pPr>
@@ -2552,7 +3433,6 @@
     </w:p>
     <w:p>
       <w:pPr>
-        <w:jc w:val="both"/>
         <w:rPr>
           <w:b/>
           <w:bCs/>
@@ -2561,7 +3441,37 @@
         </w:rPr>
       </w:pPr>
       <w:r>
+        <w:rPr>
+          <w:b/>
+          <w:bCs/>
+          <w:sz w:val="28"/>
+          <w:szCs w:val="28"/>
+        </w:rPr>
         <w:lastRenderedPageBreak/>
+        <w:t>Justificación de la investigación.</w:t>
+      </w:r>
+    </w:p>
+    <w:p>
+      <w:pPr>
+        <w:rPr>
+          <w:b/>
+          <w:bCs/>
+          <w:sz w:val="28"/>
+          <w:szCs w:val="28"/>
+        </w:rPr>
+      </w:pPr>
+    </w:p>
+    <w:p>
+      <w:pPr>
+        <w:jc w:val="both"/>
+        <w:rPr>
+          <w:b/>
+          <w:bCs/>
+          <w:sz w:val="28"/>
+          <w:szCs w:val="28"/>
+        </w:rPr>
+      </w:pPr>
+      <w:r>
         <w:t xml:space="preserve">Los </w:t>
       </w:r>
       <w:r>
@@ -2837,47 +3747,62 @@
           <w:highlight w:val="yellow"/>
           <w:u w:val="single"/>
         </w:rPr>
-        <w:t xml:space="preserve"> cambiado la relacion.</w:t>
-      </w:r>
-    </w:p>
-    <w:p>
-      <w:pPr>
-        <w:jc w:val="both"/>
+        <w:t xml:space="preserve"> cambiado la </w:t>
+      </w:r>
+      <w:proofErr w:type="spellStart"/>
+      <w:r>
         <w:rPr>
           <w:highlight w:val="yellow"/>
           <w:u w:val="single"/>
         </w:rPr>
-      </w:pPr>
-    </w:p>
-    <w:p>
-      <w:pPr>
-        <w:jc w:val="both"/>
+        <w:t>relacion</w:t>
+      </w:r>
+      <w:proofErr w:type="spellEnd"/>
+      <w:r>
         <w:rPr>
           <w:highlight w:val="yellow"/>
           <w:u w:val="single"/>
         </w:rPr>
-      </w:pPr>
-      <w:r>
+        <w:t>.</w:t>
+      </w:r>
+    </w:p>
+    <w:p>
+      <w:pPr>
+        <w:jc w:val="both"/>
         <w:rPr>
           <w:highlight w:val="yellow"/>
           <w:u w:val="single"/>
         </w:rPr>
-        <w:lastRenderedPageBreak/>
-        <w:t xml:space="preserve">H1 en crisis se refuerza más la correlacion entre índices bursatiles, ver cómo se comportan en cada etapa de los ciclos, tomar de referencia 3 crisis y ver que cayo. partir de la gráfica, y hacer zoom en ese evento, en periodos de estabilidad y crisis que correlacion o cómo se comportan entre ellos, con cuanto tiempo reacciona el índice si es que reacciona con el mercado estadounidense. </w:t>
-      </w:r>
-    </w:p>
-    <w:p>
-      <w:pPr>
-        <w:jc w:val="both"/>
-        <w:rPr>
-          <w:u w:val="single"/>
-        </w:rPr>
-      </w:pPr>
-      <w:r>
+      </w:pPr>
+    </w:p>
+    <w:p>
+      <w:pPr>
+        <w:jc w:val="both"/>
         <w:rPr>
           <w:highlight w:val="yellow"/>
           <w:u w:val="single"/>
         </w:rPr>
+      </w:pPr>
+      <w:r>
+        <w:rPr>
+          <w:highlight w:val="yellow"/>
+          <w:u w:val="single"/>
+        </w:rPr>
+        <w:t xml:space="preserve">H1 en crisis se refuerza más la correlacion entre índices bursatiles, ver cómo se comportan en cada etapa de los ciclos, tomar de referencia 3 crisis y ver que cayo. partir de la gráfica, y hacer zoom en ese evento, en periodos de estabilidad y crisis que correlacion o cómo se comportan entre ellos, con cuanto tiempo reacciona el índice si es que reacciona con el mercado estadounidense. </w:t>
+      </w:r>
+    </w:p>
+    <w:p>
+      <w:pPr>
+        <w:jc w:val="both"/>
+        <w:rPr>
+          <w:u w:val="single"/>
+        </w:rPr>
+      </w:pPr>
+      <w:r>
+        <w:rPr>
+          <w:highlight w:val="yellow"/>
+          <w:u w:val="single"/>
+        </w:rPr>
         <w:t>Proyección sobre lo que puede pasar y con resultados fundamentar lo que puede suceder.</w:t>
       </w:r>
       <w:r>
@@ -3147,866 +4072,912 @@
         <w:rPr>
           <w:lang w:val="es-MX"/>
         </w:rPr>
+        <w:t>Explicar el comportamiento de los inversionistas y del mercado mediante la teoría del equilibrio de mercado de Eugene Fama, analizando la importancia de la eficiencia del mercado y la influencia de esta teoría sobre el comportamiento de los índices, así como su impacto en el sistema financiero y la economía en general.</w:t>
+      </w:r>
+    </w:p>
+    <w:p>
+      <w:pPr>
+        <w:jc w:val="both"/>
+        <w:rPr>
+          <w:lang w:val="es-MX"/>
+        </w:rPr>
+      </w:pPr>
+      <w:r>
+        <w:rPr>
+          <w:lang w:val="es-MX"/>
+        </w:rPr>
+        <w:t>Investigar los antecedentes económicos de los periodos estudiados y comprender las causas de los cambios económicos, para identificar las repercusiones de esos eventos en los mercados financieros y cómo han afectado la relación entre el S&amp;P 500 y el IPC-BMV.</w:t>
+      </w:r>
+    </w:p>
+    <w:p>
+      <w:pPr>
+        <w:jc w:val="both"/>
+        <w:rPr>
+          <w:lang w:val="es-MX"/>
+        </w:rPr>
+      </w:pPr>
+    </w:p>
+    <w:p>
+      <w:pPr>
+        <w:jc w:val="both"/>
+        <w:rPr>
+          <w:lang w:val="es-MX"/>
+        </w:rPr>
+      </w:pPr>
+      <w:r>
+        <w:rPr>
+          <w:lang w:val="es-MX"/>
+        </w:rPr>
+        <w:t>Examinar el papel de la confianza en la economía y en los mercados financieros, analizando cómo la incertidumbre afecta la toma de decisiones de los inversionistas y cómo esta influencia se refleja en el comportamiento de los índices bursátiles, en particular entre el S&amp;P 500 y el IPC-BMV, durante diferentes fases de los ciclos económicos.</w:t>
+      </w:r>
+    </w:p>
+    <w:p>
+      <w:pPr>
+        <w:rPr>
+          <w:b/>
+          <w:bCs/>
+        </w:rPr>
+      </w:pPr>
+    </w:p>
+    <w:p>
+      <w:pPr>
+        <w:rPr>
+          <w:b/>
+          <w:bCs/>
+        </w:rPr>
+      </w:pPr>
+      <w:r>
+        <w:rPr>
+          <w:b/>
+          <w:bCs/>
+        </w:rPr>
+        <w:t>¿Qué me interesa estudiar?</w:t>
+      </w:r>
+    </w:p>
+    <w:p>
+      <w:pPr>
+        <w:rPr>
+          <w:b/>
+          <w:bCs/>
+        </w:rPr>
+      </w:pPr>
+    </w:p>
+    <w:p>
+      <w:pPr>
+        <w:jc w:val="both"/>
+      </w:pPr>
+      <w:r>
+        <w:t xml:space="preserve">Me interesa estudiar el comportamiento de los índices </w:t>
+      </w:r>
+      <w:r>
+        <w:t>burs</w:t>
+      </w:r>
+      <w:r>
+        <w:t>á</w:t>
+      </w:r>
+      <w:r>
+        <w:t>tiles a</w:t>
+      </w:r>
+      <w:r>
+        <w:t xml:space="preserve"> lo largo de los diversos ciclos económicos, los cuales pueden presentar cambios de tendencia, rebalanceo y nivel de relacion que puede tener uno con el otro sobre un impacto en su comportamiento</w:t>
+      </w:r>
+      <w:r>
+        <w:t xml:space="preserve"> teniendo en cuenta las políticas financieras.</w:t>
+      </w:r>
+    </w:p>
+    <w:p>
+      <w:pPr>
+        <w:jc w:val="both"/>
+      </w:pPr>
+    </w:p>
+    <w:p>
+      <w:pPr>
+        <w:jc w:val="both"/>
+      </w:pPr>
+      <w:r>
+        <w:t xml:space="preserve">A su vez, el </w:t>
+      </w:r>
+      <w:r>
+        <w:t xml:space="preserve">reconocimiento de los sectores que hay dentro de ambos índices, conforme que panorama macroeconómico estos sectores se ven afectados </w:t>
+      </w:r>
+      <w:r>
+        <w:t xml:space="preserve">con relacion </w:t>
+      </w:r>
+      <w:r>
+        <w:t xml:space="preserve">al periodo que atraviesan, </w:t>
+      </w:r>
+      <w:r>
+        <w:t xml:space="preserve">debido a su </w:t>
+      </w:r>
+      <w:r>
+        <w:t>comportamiento</w:t>
+      </w:r>
+      <w:r>
+        <w:t xml:space="preserve"> y estacionalidad </w:t>
+      </w:r>
+      <w:r>
+        <w:t xml:space="preserve">que </w:t>
+      </w:r>
+      <w:r>
+        <w:t>tienen</w:t>
+      </w:r>
+      <w:r>
+        <w:t>, y el</w:t>
+      </w:r>
+      <w:r>
+        <w:t xml:space="preserve"> </w:t>
+      </w:r>
+      <w:r>
+        <w:t>cálcul</w:t>
+      </w:r>
+      <w:r>
+        <w:t>o en cuanto a</w:t>
+      </w:r>
+      <w:r>
+        <w:t xml:space="preserve"> los cambios en la volatilidad por medio de modelos econométricos, a su vez tratar de pronosticar el comportamiento en un lapso futuro.</w:t>
+      </w:r>
+    </w:p>
+    <w:p>
+      <w:pPr>
+        <w:jc w:val="both"/>
+      </w:pPr>
+    </w:p>
+    <w:p>
+      <w:pPr>
+        <w:rPr>
+          <w:b/>
+          <w:bCs/>
+        </w:rPr>
+      </w:pPr>
+      <w:r>
+        <w:rPr>
+          <w:b/>
+          <w:bCs/>
+        </w:rPr>
+        <w:t>La investigación busca demostrar la relación entre los índices bursátiles S&amp;P 500 y el IPC-BMV en distintos momentos del ciclo económico, identificando cómo las variaciones del S&amp;P 500 pueden explicar los cambios en el IPC-BMV, especialmente durante los periodos de crisis o normalidad económica. De esta forma, se pretende ofrecer una visión detallada sobre la sensibilidad y las posibles repercusiones de los movimientos de un índice en el otro, y cómo estas dinámicas pueden influir en los mercados financieros globales.</w:t>
+      </w:r>
+    </w:p>
+    <w:p>
+      <w:pPr>
+        <w:rPr>
+          <w:b/>
+          <w:bCs/>
+        </w:rPr>
+      </w:pPr>
+      <w:r>
+        <w:rPr>
+          <w:b/>
+          <w:bCs/>
+        </w:rPr>
+        <w:t>¿Por qué es importante estudiar este tema?</w:t>
+      </w:r>
+    </w:p>
+    <w:p>
+      <w:pPr>
+        <w:rPr>
+          <w:b/>
+          <w:bCs/>
+        </w:rPr>
+      </w:pPr>
+    </w:p>
+    <w:p>
+      <w:pPr>
+        <w:jc w:val="both"/>
+      </w:pPr>
+      <w:r>
+        <w:t xml:space="preserve">Los </w:t>
+      </w:r>
+      <w:r>
+        <w:t>índices</w:t>
+      </w:r>
+      <w:r>
+        <w:t xml:space="preserve"> son principales indicadores de la salud o del crecimiento del mercado financiero, por lo que es importante conocer </w:t>
+      </w:r>
+      <w:r>
+        <w:t>cómo</w:t>
+      </w:r>
+      <w:r>
+        <w:t xml:space="preserve"> es su comportamiento, </w:t>
+      </w:r>
+      <w:r>
+        <w:t xml:space="preserve">para poder tener un panorama de referencia sobre </w:t>
+      </w:r>
+      <w:r>
+        <w:t>cómo</w:t>
+      </w:r>
+      <w:r>
+        <w:t xml:space="preserve"> está la situación economica del pais, y en este caso nos puede decir </w:t>
+      </w:r>
+      <w:r>
+        <w:t xml:space="preserve">de una manera breve, como </w:t>
+      </w:r>
+      <w:r>
+        <w:t>está</w:t>
+      </w:r>
+      <w:r>
+        <w:t xml:space="preserve"> sufriendo los mercados financieros, los acontecimientos que estan llevándose a cabo en tiempo, real en relacion con cuestiones geopolíticas, sociales y de índole macroeconómica, que tienen repercusiones directas sobre diversos factores como; el empleo, la inflación, la produccion, el PIB, el gasto y el consumo de las familias, sobre todo sobre las decisiones de política monetaria que ponen a prueba los Bancos Centrales para poder remediar o contener las dificultades económicas que se atraviesan, dependiendo de los periodos y sus necesidades, ya se si se requiere un </w:t>
+      </w:r>
+      <w:r>
+        <w:t>estímulo</w:t>
+      </w:r>
+      <w:r>
+        <w:t xml:space="preserve"> de la economia o un recorte o ralentización de la </w:t>
+      </w:r>
+      <w:r>
         <w:lastRenderedPageBreak/>
-        <w:t>Explicar el comportamiento de los inversionistas y del mercado mediante la teoría del equilibrio de mercado de Eugene Fama, analizando la importancia de la eficiencia del mercado y la influencia de esta teoría sobre el comportamiento de los índices, así como su impacto en el sistema financiero y la economía en general.</w:t>
-      </w:r>
-    </w:p>
-    <w:p>
-      <w:pPr>
-        <w:jc w:val="both"/>
-        <w:rPr>
-          <w:lang w:val="es-MX"/>
-        </w:rPr>
-      </w:pPr>
-      <w:r>
-        <w:rPr>
-          <w:lang w:val="es-MX"/>
-        </w:rPr>
-        <w:t>Investigar los antecedentes económicos de los periodos estudiados y comprender las causas de los cambios económicos, para identificar las repercusiones de esos eventos en los mercados financieros y cómo han afectado la relación entre el S&amp;P 500 y el IPC-BMV.</w:t>
-      </w:r>
-    </w:p>
-    <w:p>
-      <w:pPr>
-        <w:jc w:val="both"/>
-        <w:rPr>
-          <w:lang w:val="es-MX"/>
-        </w:rPr>
-      </w:pPr>
-    </w:p>
-    <w:p>
-      <w:pPr>
-        <w:jc w:val="both"/>
-        <w:rPr>
-          <w:lang w:val="es-MX"/>
-        </w:rPr>
-      </w:pPr>
-      <w:r>
-        <w:rPr>
-          <w:lang w:val="es-MX"/>
-        </w:rPr>
-        <w:t>Examinar el papel de la confianza en la economía y en los mercados financieros, analizando cómo la incertidumbre afecta la toma de decisiones de los inversionistas y cómo esta influencia se refleja en el comportamiento de los índices bursátiles, en particular entre el S&amp;P 500 y el IPC-BMV, durante diferentes fases de los ciclos económicos.</w:t>
-      </w:r>
-    </w:p>
-    <w:p>
-      <w:pPr>
-        <w:rPr>
-          <w:b/>
-          <w:bCs/>
-        </w:rPr>
-      </w:pPr>
-    </w:p>
-    <w:p>
-      <w:pPr>
-        <w:rPr>
-          <w:b/>
-          <w:bCs/>
-        </w:rPr>
-      </w:pPr>
-      <w:r>
-        <w:rPr>
-          <w:b/>
-          <w:bCs/>
-        </w:rPr>
-        <w:t>¿Qué me interesa estudiar?</w:t>
-      </w:r>
-    </w:p>
-    <w:p>
-      <w:pPr>
-        <w:rPr>
-          <w:b/>
-          <w:bCs/>
-        </w:rPr>
-      </w:pPr>
-    </w:p>
-    <w:p>
-      <w:pPr>
-        <w:jc w:val="both"/>
-      </w:pPr>
-      <w:r>
-        <w:t xml:space="preserve">Me interesa estudiar el comportamiento de los índices </w:t>
-      </w:r>
-      <w:r>
-        <w:t>burs</w:t>
-      </w:r>
-      <w:r>
-        <w:t>á</w:t>
-      </w:r>
-      <w:r>
-        <w:t>tiles a</w:t>
-      </w:r>
-      <w:r>
-        <w:t xml:space="preserve"> lo largo de los diversos ciclos económicos, los cuales pueden presentar cambios de tendencia, rebalanceo y nivel de relacion que puede tener uno con el otro sobre un impacto en su comportamiento</w:t>
-      </w:r>
-      <w:r>
-        <w:t xml:space="preserve"> teniendo en cuenta las políticas financieras.</w:t>
-      </w:r>
-    </w:p>
-    <w:p>
-      <w:pPr>
-        <w:jc w:val="both"/>
-      </w:pPr>
-    </w:p>
-    <w:p>
-      <w:pPr>
-        <w:jc w:val="both"/>
-      </w:pPr>
-      <w:r>
-        <w:t xml:space="preserve">A su vez, el </w:t>
-      </w:r>
-      <w:r>
-        <w:t xml:space="preserve">reconocimiento de los sectores que hay dentro de ambos índices, conforme que panorama macroeconómico estos sectores se ven afectados </w:t>
-      </w:r>
-      <w:r>
-        <w:t xml:space="preserve">con relacion </w:t>
-      </w:r>
-      <w:r>
-        <w:t xml:space="preserve">al periodo que atraviesan, </w:t>
-      </w:r>
-      <w:r>
-        <w:t xml:space="preserve">debido a su </w:t>
-      </w:r>
-      <w:r>
-        <w:t>comportamiento</w:t>
-      </w:r>
-      <w:r>
-        <w:t xml:space="preserve"> y estacionalidad </w:t>
-      </w:r>
-      <w:r>
-        <w:t xml:space="preserve">que </w:t>
-      </w:r>
-      <w:r>
-        <w:t>tienen</w:t>
-      </w:r>
-      <w:r>
-        <w:t>, y el</w:t>
+        <w:t>misma para prever aumentos inflacionarios y daños a la sociedad en conjunto</w:t>
+      </w:r>
+      <w:r>
+        <w:t>, tiene afectaciones sobre este</w:t>
+      </w:r>
+      <w:r>
+        <w:t>.</w:t>
+      </w:r>
+    </w:p>
+    <w:p>
+      <w:pPr>
+        <w:jc w:val="both"/>
+      </w:pPr>
+    </w:p>
+    <w:p>
+      <w:pPr>
+        <w:jc w:val="both"/>
+      </w:pPr>
+      <w:r>
+        <w:t xml:space="preserve">Una medida donde el sp500 explique a bmv IPC, en volatilidad, si tiene </w:t>
+      </w:r>
+      <w:proofErr w:type="spellStart"/>
+      <w:r>
+        <w:t>mas</w:t>
+      </w:r>
+      <w:proofErr w:type="spellEnd"/>
+      <w:r>
+        <w:t xml:space="preserve"> peso o menos en un contexto de volatilidad, o si es igual, estudiar la correlacion en diferentes periodos, causalidad en </w:t>
+      </w:r>
+      <w:r>
+        <w:t>crisis,</w:t>
+      </w:r>
+      <w:r>
+        <w:t xml:space="preserve">  que son periodos se presenta y de los ciclos, en que efecto se presenta en </w:t>
+      </w:r>
+      <w:proofErr w:type="spellStart"/>
+      <w:r>
+        <w:t>que</w:t>
+      </w:r>
+      <w:proofErr w:type="spellEnd"/>
+      <w:r>
+        <w:t xml:space="preserve"> periodo y tiempo o recientemente cuando ha sido que porcentaje de la BMV se explica en este pedido, si en el pasado habia más o menos explicación del sp500 a IPC-BMV y ver desde que periodo se explica más.</w:t>
+      </w:r>
+    </w:p>
+    <w:p>
+      <w:pPr>
+        <w:jc w:val="both"/>
+      </w:pPr>
+    </w:p>
+    <w:p>
+      <w:pPr>
+        <w:jc w:val="both"/>
+      </w:pPr>
+      <w:r>
+        <w:t xml:space="preserve">Encontrar un evento significativo y hacer zoom sobre que variables estan determinadas en eso </w:t>
+      </w:r>
+    </w:p>
+    <w:p>
+      <w:pPr>
+        <w:jc w:val="both"/>
+      </w:pPr>
+      <w:r>
+        <w:t xml:space="preserve">H0 a partir de tal momento </w:t>
+      </w:r>
+      <w:proofErr w:type="spellStart"/>
+      <w:r>
+        <w:t>a</w:t>
+      </w:r>
+      <w:proofErr w:type="spellEnd"/>
+      <w:r>
+        <w:t xml:space="preserve"> cambiado la </w:t>
+      </w:r>
+      <w:proofErr w:type="spellStart"/>
+      <w:r>
+        <w:t>relacion</w:t>
+      </w:r>
+      <w:proofErr w:type="spellEnd"/>
+      <w:r>
+        <w:t>.</w:t>
+      </w:r>
+    </w:p>
+    <w:p>
+      <w:pPr>
+        <w:jc w:val="both"/>
+      </w:pPr>
+    </w:p>
+    <w:p>
+      <w:pPr>
+        <w:jc w:val="both"/>
+      </w:pPr>
+      <w:r>
+        <w:t xml:space="preserve">H1 en crisis se refuerza </w:t>
+      </w:r>
+      <w:proofErr w:type="spellStart"/>
+      <w:r>
+        <w:t>mas</w:t>
+      </w:r>
+      <w:proofErr w:type="spellEnd"/>
+      <w:r>
+        <w:t xml:space="preserve"> la </w:t>
+      </w:r>
+      <w:proofErr w:type="spellStart"/>
+      <w:r>
+        <w:t>correlacion</w:t>
+      </w:r>
+      <w:proofErr w:type="spellEnd"/>
+      <w:r>
+        <w:t xml:space="preserve"> entre índices </w:t>
+      </w:r>
+      <w:proofErr w:type="spellStart"/>
+      <w:r>
+        <w:t>bursatiles</w:t>
+      </w:r>
+      <w:proofErr w:type="spellEnd"/>
+      <w:r>
+        <w:t xml:space="preserve">, ver </w:t>
+      </w:r>
+      <w:proofErr w:type="spellStart"/>
+      <w:r>
+        <w:t>como</w:t>
+      </w:r>
+      <w:proofErr w:type="spellEnd"/>
+      <w:r>
+        <w:t xml:space="preserve"> se comportan en cada etapa de los ciclos, tomar de referencia 3 crisis y ver que cayo. partir de la gráfica, y hacer zoom en ese evento, en periodos de estabilidad y crisis que </w:t>
+      </w:r>
+      <w:proofErr w:type="spellStart"/>
+      <w:r>
+        <w:t>correlacion</w:t>
+      </w:r>
+      <w:proofErr w:type="spellEnd"/>
+      <w:r>
+        <w:t xml:space="preserve"> o </w:t>
+      </w:r>
+      <w:proofErr w:type="spellStart"/>
+      <w:r>
+        <w:t>como</w:t>
+      </w:r>
+      <w:proofErr w:type="spellEnd"/>
+      <w:r>
+        <w:t xml:space="preserve"> se comportan entre ellos, con cuanto tiempo reacciona el índice si es que reacciona con el mercado estadounidense. </w:t>
+      </w:r>
+    </w:p>
+    <w:p>
+      <w:pPr>
+        <w:jc w:val="both"/>
+      </w:pPr>
+      <w:r>
+        <w:t xml:space="preserve">Proyección sobre lo que puede pasar y con resultados fundamentar lo que puede suceder. </w:t>
+      </w:r>
+    </w:p>
+    <w:p>
+      <w:pPr>
+        <w:jc w:val="both"/>
+      </w:pPr>
+    </w:p>
+    <w:p>
+      <w:pPr>
+        <w:jc w:val="both"/>
+        <w:rPr>
+          <w:b/>
+          <w:bCs/>
+        </w:rPr>
+      </w:pPr>
+      <w:r>
+        <w:rPr>
+          <w:b/>
+          <w:bCs/>
+        </w:rPr>
+        <w:t xml:space="preserve">¿Por qué es importante estudiar ese periodo, que ocurrió en ese </w:t>
+      </w:r>
+      <w:r>
+        <w:rPr>
+          <w:b/>
+          <w:bCs/>
+        </w:rPr>
+        <w:t xml:space="preserve">lapso, </w:t>
+      </w:r>
+      <w:r>
+        <w:rPr>
+          <w:b/>
+          <w:bCs/>
+        </w:rPr>
+        <w:t>que lo hace relevante?</w:t>
+      </w:r>
+    </w:p>
+    <w:p>
+      <w:pPr>
+        <w:rPr>
+          <w:b/>
+          <w:bCs/>
+        </w:rPr>
+      </w:pPr>
+    </w:p>
+    <w:p>
+      <w:pPr>
+        <w:jc w:val="both"/>
+      </w:pPr>
+      <w:r>
+        <w:t xml:space="preserve">Se puede ver </w:t>
+      </w:r>
+      <w:r>
+        <w:t>que,</w:t>
+      </w:r>
+      <w:r>
+        <w:t xml:space="preserve"> durante este periodo de tiempo, ocurrieron diversos eventos que podemos relacionar con cambios en el panorama económico mundial, debido a las crisis que pudieron surgir durante ese periodo, como la crisis de hipotecaria del 2008</w:t>
+      </w:r>
+      <w:r>
+        <w:t xml:space="preserve"> (presentada como antecedente)</w:t>
+      </w:r>
+      <w:r>
+        <w:t>, y la crisis de Covid 2019</w:t>
+      </w:r>
+      <w:r>
+        <w:t>, ademas de los años o periodos que tuvo en medio los cuales se caracterizaron por ciertos comportamientos interesantes los cuales pueden describir efectos sobre la situación economica global</w:t>
+      </w:r>
+      <w:r>
+        <w:t>.</w:t>
+      </w:r>
+    </w:p>
+    <w:p>
+      <w:pPr>
+        <w:jc w:val="both"/>
+      </w:pPr>
+    </w:p>
+    <w:p>
+      <w:pPr>
+        <w:jc w:val="both"/>
+      </w:pPr>
+      <w:r>
+        <w:t xml:space="preserve">El comportamiento de los mercados durante estos periodos nos da un primer vistazo sobre como </w:t>
+      </w:r>
+      <w:proofErr w:type="spellStart"/>
+      <w:r>
+        <w:t>esta</w:t>
+      </w:r>
+      <w:proofErr w:type="spellEnd"/>
+      <w:r>
+        <w:t xml:space="preserve"> reaccionando la </w:t>
+      </w:r>
+      <w:proofErr w:type="spellStart"/>
+      <w:r>
+        <w:t>economia</w:t>
+      </w:r>
+      <w:proofErr w:type="spellEnd"/>
+      <w:r>
+        <w:t xml:space="preserve"> recientemente, ademas de que durante este periodo jamás habia pasado un evento similar durante los últimos tiempos principalmente porque fue por razones exógenas a la economia, dada por los choques negativos en la oferta por parte de las cadenas de produccion global a su vez esto </w:t>
+      </w:r>
+      <w:r>
+        <w:t>género</w:t>
+      </w:r>
+      <w:r>
+        <w:t xml:space="preserve"> que con el incremento de demanda constante y no ser satisfecha como debió, provoco una crisis global productiva la cual posteriormente se </w:t>
+      </w:r>
+      <w:r>
+        <w:t>trasladó</w:t>
+      </w:r>
+      <w:r>
+        <w:t xml:space="preserve"> a una financiera, provocando afectaciones en los mercados, aunque tambien no de la forma que se esperaba ya que no fueron negativos hasta posteriormente, cuando las condiciones cambiaron y las presiones inflacionarias causaron estrés sobre las economías.</w:t>
+      </w:r>
+    </w:p>
+    <w:p>
+      <w:pPr>
+        <w:jc w:val="both"/>
+        <w:rPr>
+          <w:b/>
+          <w:bCs/>
+        </w:rPr>
+      </w:pPr>
+    </w:p>
+    <w:p>
+      <w:pPr>
+        <w:jc w:val="both"/>
+        <w:rPr>
+          <w:b/>
+          <w:bCs/>
+        </w:rPr>
+      </w:pPr>
+    </w:p>
+    <w:p>
+      <w:pPr>
+        <w:jc w:val="both"/>
+      </w:pPr>
+      <w:r>
+        <w:rPr>
+          <w:b/>
+          <w:bCs/>
+        </w:rPr>
+        <w:t>3-Marco Teórico:</w:t>
+      </w:r>
+    </w:p>
+    <w:p>
+      <w:pPr>
+        <w:rPr>
+          <w:b/>
+          <w:bCs/>
+        </w:rPr>
+      </w:pPr>
+    </w:p>
+    <w:p>
+      <w:pPr>
+        <w:rPr>
+          <w:b/>
+          <w:bCs/>
+        </w:rPr>
+      </w:pPr>
+      <w:r>
+        <w:rPr>
+          <w:b/>
+          <w:bCs/>
+        </w:rPr>
+        <w:t xml:space="preserve">¿Desde </w:t>
+      </w:r>
+      <w:r>
+        <w:rPr>
+          <w:b/>
+          <w:bCs/>
+        </w:rPr>
+        <w:t>qué</w:t>
+      </w:r>
+      <w:r>
+        <w:rPr>
+          <w:b/>
+          <w:bCs/>
+        </w:rPr>
+        <w:t xml:space="preserve"> punto estoy observando mi objeto de estudio?</w:t>
+      </w:r>
+    </w:p>
+    <w:p/>
+    <w:p>
+      <w:pPr>
+        <w:jc w:val="both"/>
+      </w:pPr>
+      <w:r>
+        <w:t xml:space="preserve">Se busca observar </w:t>
+      </w:r>
+      <w:r>
+        <w:t xml:space="preserve">desde un punto de vista guiado por la disciplina </w:t>
+      </w:r>
+      <w:r>
+        <w:t>analisis Macroeconómico</w:t>
+      </w:r>
+      <w:r>
+        <w:t xml:space="preserve"> y </w:t>
+      </w:r>
+      <w:r>
+        <w:t>modelos econométricos</w:t>
+      </w:r>
+      <w:r>
+        <w:t>,</w:t>
+      </w:r>
+      <w:r>
+        <w:t xml:space="preserve"> aplica</w:t>
+      </w:r>
+      <w:r>
+        <w:t>dos</w:t>
+      </w:r>
+      <w:r>
+        <w:t xml:space="preserve">  a los mercados financieros, buscando</w:t>
+      </w:r>
+      <w:r>
+        <w:t xml:space="preserve"> crear un análisis definido sobre los índices bursatiles, durante lo largo del periodo de comprensión y de los distintos </w:t>
+      </w:r>
+      <w:r>
+        <w:lastRenderedPageBreak/>
+        <w:t xml:space="preserve">panoramas </w:t>
+      </w:r>
+      <w:r>
+        <w:t xml:space="preserve">relevantes económicos, </w:t>
+      </w:r>
+      <w:r>
+        <w:t xml:space="preserve">como </w:t>
+      </w:r>
+      <w:r>
+        <w:t xml:space="preserve"> por ejemplo,  </w:t>
+      </w:r>
+      <w:r>
+        <w:t xml:space="preserve">la Crisis Subprime y la Crisis 2020, considerando los cambios importantes que </w:t>
+      </w:r>
+      <w:r>
+        <w:t xml:space="preserve">han llevado a cabo a lo largo de los sectores que conforman los índices a su vez las empresas más importantes </w:t>
+      </w:r>
+      <w:r>
+        <w:t xml:space="preserve">y </w:t>
+      </w:r>
+      <w:r>
+        <w:t>las tendencias del mercado que se llevaban a cabo en ese tiempo</w:t>
+      </w:r>
+      <w:r>
+        <w:t>.</w:t>
+      </w:r>
+    </w:p>
+    <w:p>
+      <w:pPr>
+        <w:jc w:val="both"/>
+      </w:pPr>
+    </w:p>
+    <w:p>
+      <w:pPr>
+        <w:jc w:val="both"/>
+      </w:pPr>
+      <w:r>
+        <w:t>Por otro lado, el uso de herramientas cuantitativas para poder tener una interpretación de la realidad durante los ciclos económicos sobre el comportamiento y la situación de los mercados, a su vez como impacta en las decisiones de los agentes que interactúan en este medio</w:t>
+      </w:r>
+      <w:r>
+        <w:t>.</w:t>
+      </w:r>
+    </w:p>
+    <w:p/>
+    <w:p>
+      <w:pPr>
+        <w:jc w:val="both"/>
+      </w:pPr>
+      <w:r>
+        <w:t xml:space="preserve">Se </w:t>
+      </w:r>
+      <w:r>
+        <w:t>tomará</w:t>
+      </w:r>
+      <w:r>
+        <w:t xml:space="preserve"> en cuenta un analisis teórico por medio de la teoría de los </w:t>
+      </w:r>
+      <w:r>
+        <w:rPr>
+          <w:b/>
+          <w:bCs/>
+        </w:rPr>
+        <w:t>mercados eficientes</w:t>
+      </w:r>
+      <w:r>
+        <w:t xml:space="preserve"> de </w:t>
+      </w:r>
+      <w:r>
+        <w:rPr>
+          <w:b/>
+          <w:bCs/>
+        </w:rPr>
+        <w:t>Eugene Fama</w:t>
+      </w:r>
+      <w:r>
+        <w:t xml:space="preserve">, </w:t>
+      </w:r>
+      <w:r>
+        <w:t>teniendo en cuenta tres principios fundamentales, el mercado es homogéneo, debe haber muchos participantes en las diferentes contrapartes tanto de compra como de venta, ademas de no existir alguna barrera de salida y entrada</w:t>
+      </w:r>
+      <w:r>
+        <w:t>.</w:t>
+      </w:r>
+    </w:p>
+    <w:p>
+      <w:pPr>
+        <w:rPr>
+          <w:b/>
+          <w:bCs/>
+        </w:rPr>
+      </w:pPr>
+    </w:p>
+    <w:p>
+      <w:pPr>
+        <w:rPr>
+          <w:b/>
+          <w:bCs/>
+          <w:color w:val="FF0000"/>
+        </w:rPr>
+      </w:pPr>
+      <w:r>
+        <w:rPr>
+          <w:b/>
+          <w:bCs/>
+        </w:rPr>
+        <w:t xml:space="preserve">¿Cuál es la posición teórica con la que abordo mi </w:t>
+      </w:r>
+      <w:r>
+        <w:rPr>
+          <w:b/>
+          <w:bCs/>
+        </w:rPr>
+        <w:t>investigación</w:t>
+      </w:r>
+      <w:r>
+        <w:rPr>
+          <w:b/>
+          <w:bCs/>
+        </w:rPr>
+        <w:t>?</w:t>
+      </w:r>
+    </w:p>
+    <w:p>
+      <w:pPr>
+        <w:rPr>
+          <w:b/>
+          <w:bCs/>
+          <w:color w:val="FF0000"/>
+        </w:rPr>
+      </w:pPr>
+    </w:p>
+    <w:p>
+      <w:pPr>
+        <w:jc w:val="both"/>
+      </w:pPr>
+      <w:r>
+        <w:t xml:space="preserve">Desde un enfoque descriptivo y analítico sobre la situación de los mercados financieros, principalmente teniendo enfoques </w:t>
+      </w:r>
+      <w:r>
+        <w:t>más</w:t>
+      </w:r>
+      <w:r>
+        <w:t xml:space="preserve"> detallados en los comportamientos de los diversos sectores que componen una significancia para el comportamiento del índice, los cuales pueden llevar a cabo ciertas afectaciones en él , principalmente ETFs, que repliquen comportamientos de ciertas variables en específico, como sectores productivos, tipos de consumo, o tambien activos que tengan un comportamiento considerable sobre el comportamiento del índice.</w:t>
+      </w:r>
+    </w:p>
+    <w:p>
+      <w:pPr>
+        <w:jc w:val="both"/>
+        <w:rPr>
+          <w:b/>
+          <w:bCs/>
+        </w:rPr>
+      </w:pPr>
+    </w:p>
+    <w:p>
+      <w:pPr>
+        <w:jc w:val="both"/>
+      </w:pPr>
+      <w:r>
+        <w:t xml:space="preserve">A su vez encontrar si existe una significancia que pueda decirnos bajo periodos puntuales las correlaciones entre los índices </w:t>
+      </w:r>
+      <w:r>
+        <w:t>ya sea tanto positiva como negativa, ademas de ver si existe una repercusión directa en el IPC que sea por cambios que presente el S&amp;P500.</w:t>
+      </w:r>
+    </w:p>
+    <w:p>
+      <w:pPr>
+        <w:jc w:val="both"/>
+      </w:pPr>
+    </w:p>
+    <w:p>
+      <w:pPr>
+        <w:jc w:val="both"/>
+      </w:pPr>
+      <w:r>
+        <w:t xml:space="preserve">Esta investigación se realiza desde un enfoque interpretativo donde buscamos recopilar datos e interpretarlos bajo los periodos económicos o partes del ciclo económico, que puedan darnos un analisis importante sobre </w:t>
+      </w:r>
+      <w:r>
+        <w:t>cómo</w:t>
+      </w:r>
+      <w:r>
+        <w:t xml:space="preserve"> se </w:t>
+      </w:r>
+      <w:r>
+        <w:t>desempeñó</w:t>
+      </w:r>
+      <w:r>
+        <w:t xml:space="preserve"> el comportamiento de los índices, ya que estos pueden servir para diversos fines, tanto como para entender </w:t>
+      </w:r>
+      <w:r>
+        <w:t>cómo</w:t>
+      </w:r>
+      <w:r>
+        <w:t xml:space="preserve"> se puede comportar el mercado en diferentes puntos de estrés y tambien para ver si existe cierta relacion directa entre los mercados financieros con la economia real que fue la que tuvo principal afectación en ese periodo, ademas de que sectores tuvieron un desempeño diferente a lo esperado, cuales se vieron más beneficiados y porque?.</w:t>
+      </w:r>
+    </w:p>
+    <w:p>
+      <w:pPr>
+        <w:jc w:val="both"/>
+        <w:rPr>
+          <w:b/>
+          <w:bCs/>
+        </w:rPr>
+      </w:pPr>
+    </w:p>
+    <w:p>
+      <w:pPr>
+        <w:jc w:val="both"/>
+        <w:rPr>
+          <w:b/>
+          <w:bCs/>
+        </w:rPr>
+      </w:pPr>
+    </w:p>
+    <w:p>
+      <w:pPr>
+        <w:jc w:val="both"/>
+        <w:rPr>
+          <w:b/>
+          <w:bCs/>
+        </w:rPr>
+      </w:pPr>
+    </w:p>
+    <w:p>
+      <w:pPr>
+        <w:jc w:val="both"/>
+        <w:rPr>
+          <w:b/>
+          <w:bCs/>
+        </w:rPr>
+      </w:pPr>
+    </w:p>
+    <w:p>
+      <w:pPr>
+        <w:jc w:val="both"/>
+      </w:pPr>
+      <w:r>
+        <w:rPr>
+          <w:b/>
+          <w:bCs/>
+        </w:rPr>
+        <w:t xml:space="preserve">¿Qué teoría considero que es la </w:t>
+      </w:r>
+      <w:r>
+        <w:rPr>
+          <w:b/>
+          <w:bCs/>
+        </w:rPr>
+        <w:t>más</w:t>
+      </w:r>
+      <w:r>
+        <w:rPr>
+          <w:b/>
+          <w:bCs/>
+        </w:rPr>
+        <w:t xml:space="preserve"> adecuada para utilizar en el estudio de mi tema?</w:t>
+      </w:r>
+    </w:p>
+    <w:p>
+      <w:pPr>
+        <w:rPr>
+          <w:b/>
+          <w:bCs/>
+        </w:rPr>
+      </w:pPr>
+    </w:p>
+    <w:p>
+      <w:pPr>
+        <w:jc w:val="both"/>
+      </w:pPr>
+      <w:r>
+        <w:t xml:space="preserve">Teoría de los mercados eficientes de Eugene Fama, nos habla de </w:t>
+      </w:r>
+      <w:r>
+        <w:t xml:space="preserve">que hoy en día existen inversores inteligentes y bien informados, donde los </w:t>
+      </w:r>
+      <w:r>
+        <w:t>títulos</w:t>
+      </w:r>
+      <w:r>
+        <w:t xml:space="preserve"> estan valorados apropiadamente, gracias a que se puede ver contenida en </w:t>
+      </w:r>
+      <w:r>
+        <w:t>la</w:t>
       </w:r>
       <w:r>
         <w:t xml:space="preserve"> </w:t>
       </w:r>
       <w:r>
-        <w:t>cálcul</w:t>
-      </w:r>
-      <w:r>
-        <w:t>o en cuanto a</w:t>
-      </w:r>
-      <w:r>
-        <w:t xml:space="preserve"> los cambios en la volatilidad por medio de modelos econométricos, a su vez tratar de pronosticar el comportamiento en un lapso futuro.</w:t>
-      </w:r>
-    </w:p>
-    <w:p>
-      <w:pPr>
-        <w:jc w:val="both"/>
-      </w:pPr>
-    </w:p>
-    <w:p>
-      <w:pPr>
-        <w:rPr>
-          <w:b/>
-          <w:bCs/>
-        </w:rPr>
-      </w:pPr>
-      <w:r>
-        <w:rPr>
-          <w:b/>
-          <w:bCs/>
-        </w:rPr>
-        <w:t>La investigación busca demostrar la relación entre los índices bursátiles S&amp;P 500 y el IPC-BMV en distintos momentos del ciclo económico, identificando cómo las variaciones del S&amp;P 500 pueden explicar los cambios en el IPC-BMV, especialmente durante los periodos de crisis o normalidad económica. De esta forma, se pretende ofrecer una visión detallada sobre la sensibilidad y las posibles repercusiones de los movimientos de un índice en el otro, y cómo estas dinámicas pueden influir en los mercados financieros globales.</w:t>
-      </w:r>
-    </w:p>
-    <w:p>
-      <w:pPr>
-        <w:rPr>
-          <w:b/>
-          <w:bCs/>
-        </w:rPr>
-      </w:pPr>
-      <w:r>
-        <w:rPr>
-          <w:b/>
-          <w:bCs/>
-        </w:rPr>
-        <w:t>¿Por qué es importante estudiar este tema?</w:t>
-      </w:r>
-    </w:p>
-    <w:p>
-      <w:pPr>
-        <w:rPr>
-          <w:b/>
-          <w:bCs/>
-        </w:rPr>
-      </w:pPr>
-    </w:p>
-    <w:p>
-      <w:pPr>
-        <w:jc w:val="both"/>
-      </w:pPr>
-      <w:r>
-        <w:t xml:space="preserve">Los </w:t>
-      </w:r>
-      <w:r>
-        <w:t>índices</w:t>
-      </w:r>
-      <w:r>
-        <w:t xml:space="preserve"> son principales indicadores de la salud o del crecimiento del mercado financiero, por lo que es importante conocer </w:t>
-      </w:r>
-      <w:r>
-        <w:t>cómo</w:t>
-      </w:r>
-      <w:r>
-        <w:t xml:space="preserve"> es su comportamiento, </w:t>
-      </w:r>
-      <w:r>
-        <w:t xml:space="preserve">para poder tener un panorama de referencia sobre </w:t>
-      </w:r>
-      <w:r>
-        <w:t>cómo</w:t>
-      </w:r>
-      <w:r>
-        <w:t xml:space="preserve"> está la situación economica del pais, y en este caso nos puede decir </w:t>
-      </w:r>
-      <w:r>
-        <w:t xml:space="preserve">de una manera breve, como </w:t>
-      </w:r>
-      <w:r>
-        <w:t>está</w:t>
-      </w:r>
-      <w:r>
-        <w:t xml:space="preserve"> sufriendo los mercados financieros, los acontecimientos que estan llevándose a cabo en tiempo, real en relacion con cuestiones geopolíticas, sociales y de índole macroeconómica, que tienen repercusiones directas sobre diversos factores como; el empleo, la inflación, la produccion, el PIB, el gasto y el consumo de las familias, sobre todo sobre las decisiones de política monetaria que ponen a prueba los Bancos Centrales para poder remediar o contener las dificultades económicas que se atraviesan, dependiendo de los periodos y sus necesidades, ya se si se requiere un </w:t>
-      </w:r>
-      <w:r>
-        <w:t>estímulo</w:t>
-      </w:r>
-      <w:r>
-        <w:t xml:space="preserve"> de la economia o un recorte o ralentización de la misma para prever aumentos inflacionarios y daños a la sociedad en conjunto</w:t>
-      </w:r>
-      <w:r>
-        <w:t>, tiene afectaciones sobre este</w:t>
-      </w:r>
-      <w:r>
-        <w:t>.</w:t>
-      </w:r>
-    </w:p>
-    <w:p>
-      <w:pPr>
-        <w:jc w:val="both"/>
-      </w:pPr>
-    </w:p>
-    <w:p>
-      <w:pPr>
-        <w:jc w:val="both"/>
-      </w:pPr>
-      <w:r>
-        <w:t xml:space="preserve">Una medida donde el sp500 explique a bmv IPC, en volatilidad, si tiene </w:t>
-      </w:r>
-      <w:proofErr w:type="spellStart"/>
-      <w:r>
-        <w:t>mas</w:t>
-      </w:r>
-      <w:proofErr w:type="spellEnd"/>
-      <w:r>
-        <w:t xml:space="preserve"> peso o menos en un contexto de volatilidad, o si es igual, estudiar la correlacion en diferentes periodos, causalidad en </w:t>
-      </w:r>
-      <w:r>
-        <w:t>crisis,</w:t>
-      </w:r>
-      <w:r>
-        <w:t xml:space="preserve">  que son periodos se presenta y de los ciclos, en que efecto se presenta en </w:t>
-      </w:r>
-      <w:proofErr w:type="spellStart"/>
-      <w:r>
-        <w:t>que</w:t>
-      </w:r>
-      <w:proofErr w:type="spellEnd"/>
-      <w:r>
-        <w:t xml:space="preserve"> periodo y tiempo o recientemente cuando ha sido que porcentaje de la BMV se explica en este pedido, si en el pasado habia más o menos explicación del sp500 a IPC-BMV y ver desde que periodo se explica más.</w:t>
-      </w:r>
-    </w:p>
-    <w:p>
-      <w:pPr>
-        <w:jc w:val="both"/>
-      </w:pPr>
-    </w:p>
-    <w:p>
-      <w:pPr>
-        <w:jc w:val="both"/>
-      </w:pPr>
-      <w:r>
-        <w:t xml:space="preserve">Encontrar un evento significativo y hacer zoom sobre que variables estan determinadas en eso </w:t>
-      </w:r>
-    </w:p>
-    <w:p>
-      <w:pPr>
-        <w:jc w:val="both"/>
-      </w:pPr>
-      <w:r>
-        <w:t xml:space="preserve">H0 a partir de tal momento </w:t>
-      </w:r>
-      <w:proofErr w:type="spellStart"/>
-      <w:r>
-        <w:t>a</w:t>
-      </w:r>
-      <w:proofErr w:type="spellEnd"/>
-      <w:r>
-        <w:t xml:space="preserve"> cambiado la relacion.</w:t>
-      </w:r>
-    </w:p>
-    <w:p>
-      <w:pPr>
-        <w:jc w:val="both"/>
-      </w:pPr>
-    </w:p>
-    <w:p>
-      <w:pPr>
-        <w:jc w:val="both"/>
-      </w:pPr>
-      <w:r>
-        <w:t xml:space="preserve">H1 en crisis se refuerza </w:t>
-      </w:r>
-      <w:proofErr w:type="spellStart"/>
-      <w:r>
-        <w:t>mas</w:t>
-      </w:r>
-      <w:proofErr w:type="spellEnd"/>
-      <w:r>
-        <w:t xml:space="preserve"> la correlacion entre índices bursatiles, ver </w:t>
-      </w:r>
-      <w:proofErr w:type="spellStart"/>
-      <w:r>
-        <w:t>como</w:t>
-      </w:r>
-      <w:proofErr w:type="spellEnd"/>
-      <w:r>
-        <w:t xml:space="preserve"> se comportan en cada etapa de los ciclos, tomar de referencia 3 crisis y ver que cayo. partir de la gráfica, y hacer zoom en ese evento, en periodos de estabilidad y crisis que correlacion o </w:t>
-      </w:r>
-      <w:proofErr w:type="spellStart"/>
-      <w:r>
-        <w:t>como</w:t>
-      </w:r>
-      <w:proofErr w:type="spellEnd"/>
-      <w:r>
-        <w:t xml:space="preserve"> se comportan entre ellos, con cuanto tiempo reacciona el índice si es que reacciona con el mercado estadounidense. </w:t>
-      </w:r>
-    </w:p>
-    <w:p>
-      <w:pPr>
-        <w:jc w:val="both"/>
-      </w:pPr>
-      <w:r>
-        <w:t xml:space="preserve">Proyección sobre lo que puede pasar y con resultados fundamentar lo que puede suceder. </w:t>
-      </w:r>
-    </w:p>
-    <w:p>
-      <w:pPr>
-        <w:jc w:val="both"/>
-      </w:pPr>
-    </w:p>
-    <w:p>
-      <w:pPr>
-        <w:jc w:val="both"/>
-        <w:rPr>
-          <w:b/>
-          <w:bCs/>
-        </w:rPr>
-      </w:pPr>
-      <w:r>
-        <w:rPr>
-          <w:b/>
-          <w:bCs/>
-        </w:rPr>
-        <w:t xml:space="preserve">¿Por qué es importante estudiar ese periodo, que ocurrió en ese </w:t>
-      </w:r>
-      <w:r>
-        <w:rPr>
-          <w:b/>
-          <w:bCs/>
-        </w:rPr>
-        <w:t xml:space="preserve">lapso, </w:t>
-      </w:r>
-      <w:r>
-        <w:rPr>
-          <w:b/>
-          <w:bCs/>
-        </w:rPr>
-        <w:t>que lo hace relevante?</w:t>
-      </w:r>
-    </w:p>
-    <w:p>
-      <w:pPr>
-        <w:rPr>
-          <w:b/>
-          <w:bCs/>
-        </w:rPr>
-      </w:pPr>
-    </w:p>
-    <w:p>
-      <w:pPr>
-        <w:jc w:val="both"/>
-      </w:pPr>
-      <w:r>
-        <w:t xml:space="preserve">Se puede ver </w:t>
-      </w:r>
-      <w:r>
-        <w:t>que,</w:t>
-      </w:r>
-      <w:r>
-        <w:t xml:space="preserve"> durante este periodo de tiempo, ocurrieron diversos eventos que podemos relacionar con cambios en el panorama económico mundial, debido a las crisis que pudieron surgir durante ese periodo, como la crisis de hipotecaria del 2008</w:t>
-      </w:r>
-      <w:r>
-        <w:t xml:space="preserve"> (presentada como antecedente)</w:t>
-      </w:r>
-      <w:r>
-        <w:t>, y la crisis de Covid 2019</w:t>
-      </w:r>
-      <w:r>
-        <w:t>, ademas de los años o periodos que tuvo en medio los cuales se caracterizaron por ciertos comportamientos interesantes los cuales pueden describir efectos sobre la situación economica global</w:t>
-      </w:r>
-      <w:r>
-        <w:t>.</w:t>
-      </w:r>
-    </w:p>
-    <w:p>
-      <w:pPr>
-        <w:jc w:val="both"/>
-      </w:pPr>
-    </w:p>
-    <w:p>
-      <w:pPr>
-        <w:jc w:val="both"/>
-      </w:pPr>
-      <w:r>
-        <w:t xml:space="preserve">El comportamiento de los mercados durante estos periodos nos da un primer vistazo sobre como </w:t>
-      </w:r>
-      <w:proofErr w:type="spellStart"/>
-      <w:r>
-        <w:t>esta</w:t>
-      </w:r>
-      <w:proofErr w:type="spellEnd"/>
-      <w:r>
-        <w:t xml:space="preserve"> reaccionando la economia recientemente, ademas de que durante este periodo jamás habia pasado un evento similar durante los últimos tiempos principalmente porque fue por razones exógenas a la economia, dada por los choques negativos en la oferta por parte de las cadenas de produccion global a su vez esto </w:t>
-      </w:r>
-      <w:r>
-        <w:t>género</w:t>
-      </w:r>
-      <w:r>
-        <w:t xml:space="preserve"> que con el incremento de demanda constante y no ser satisfecha como debió, provoco una crisis global productiva la cual posteriormente se </w:t>
-      </w:r>
-      <w:r>
-        <w:t>trasladó</w:t>
-      </w:r>
-      <w:r>
-        <w:t xml:space="preserve"> a una financiera, provocando afectaciones en los mercados, aunque tambien no de la forma que se esperaba ya que no fueron negativos hasta posteriormente, cuando las condiciones cambiaron y las presiones inflacionarias causaron estrés sobre las economías.</w:t>
-      </w:r>
-    </w:p>
-    <w:p>
-      <w:pPr>
-        <w:jc w:val="both"/>
-        <w:rPr>
-          <w:b/>
-          <w:bCs/>
-        </w:rPr>
-      </w:pPr>
-    </w:p>
-    <w:p>
-      <w:pPr>
-        <w:jc w:val="both"/>
-        <w:rPr>
-          <w:b/>
-          <w:bCs/>
-        </w:rPr>
-      </w:pPr>
-    </w:p>
-    <w:p>
-      <w:pPr>
-        <w:jc w:val="both"/>
-      </w:pPr>
-      <w:r>
-        <w:rPr>
-          <w:b/>
-          <w:bCs/>
-        </w:rPr>
-        <w:t>3-Marco Teórico:</w:t>
-      </w:r>
-    </w:p>
-    <w:p>
-      <w:pPr>
-        <w:rPr>
-          <w:b/>
-          <w:bCs/>
-        </w:rPr>
-      </w:pPr>
-    </w:p>
-    <w:p>
-      <w:pPr>
-        <w:rPr>
-          <w:b/>
-          <w:bCs/>
-        </w:rPr>
-      </w:pPr>
-      <w:r>
-        <w:rPr>
-          <w:b/>
-          <w:bCs/>
-        </w:rPr>
-        <w:t xml:space="preserve">¿Desde </w:t>
-      </w:r>
-      <w:r>
-        <w:rPr>
-          <w:b/>
-          <w:bCs/>
-        </w:rPr>
-        <w:t>qué</w:t>
-      </w:r>
-      <w:r>
-        <w:rPr>
-          <w:b/>
-          <w:bCs/>
-        </w:rPr>
-        <w:t xml:space="preserve"> punto estoy observando mi objeto de estudio?</w:t>
-      </w:r>
-    </w:p>
-    <w:p/>
-    <w:p>
-      <w:pPr>
-        <w:jc w:val="both"/>
-      </w:pPr>
-      <w:r>
-        <w:t xml:space="preserve">Se busca observar </w:t>
-      </w:r>
-      <w:r>
-        <w:t xml:space="preserve">desde un punto de vista guiado por la disciplina </w:t>
-      </w:r>
-      <w:r>
-        <w:t>analisis Macroeconómico</w:t>
-      </w:r>
-      <w:r>
-        <w:t xml:space="preserve"> y </w:t>
-      </w:r>
-      <w:r>
-        <w:t>modelos econométricos</w:t>
-      </w:r>
-      <w:r>
-        <w:t>,</w:t>
-      </w:r>
-      <w:r>
-        <w:t xml:space="preserve"> aplica</w:t>
-      </w:r>
-      <w:r>
-        <w:t>dos</w:t>
-      </w:r>
-      <w:r>
-        <w:t xml:space="preserve">  a los mercados financieros, buscando</w:t>
-      </w:r>
-      <w:r>
-        <w:t xml:space="preserve"> crear un análisis definido sobre los índices bursatiles, durante lo largo del periodo de comprensión y de los distintos panoramas </w:t>
-      </w:r>
-      <w:r>
-        <w:t xml:space="preserve">relevantes económicos, </w:t>
-      </w:r>
-      <w:r>
-        <w:t xml:space="preserve">como </w:t>
-      </w:r>
-      <w:r>
-        <w:t xml:space="preserve"> por ejemplo,  </w:t>
-      </w:r>
-      <w:r>
-        <w:t xml:space="preserve">la Crisis Subprime y la Crisis 2020, considerando los cambios importantes que </w:t>
-      </w:r>
-      <w:r>
-        <w:t xml:space="preserve">han llevado a cabo a lo largo de los sectores que </w:t>
+        <w:t>información</w:t>
+      </w:r>
+      <w:r>
+        <w:t xml:space="preserve"> reflejada apropiadamente, habla de 3 postulados principalmente los cuales son que un mercado debe cumplir tres pautas para considerarse eficiente, </w:t>
       </w:r>
       <w:r>
         <w:lastRenderedPageBreak/>
-        <w:t xml:space="preserve">conforman los índices a su vez las empresas más importantes </w:t>
-      </w:r>
-      <w:r>
-        <w:t xml:space="preserve">y </w:t>
-      </w:r>
-      <w:r>
-        <w:t>las tendencias del mercado que se llevaban a cabo en ese tiempo</w:t>
-      </w:r>
-      <w:r>
-        <w:t>.</w:t>
-      </w:r>
-    </w:p>
-    <w:p>
-      <w:pPr>
-        <w:jc w:val="both"/>
-      </w:pPr>
-    </w:p>
-    <w:p>
-      <w:pPr>
-        <w:jc w:val="both"/>
-      </w:pPr>
-      <w:r>
-        <w:t>Por otro lado, el uso de herramientas cuantitativas para poder tener una interpretación de la realidad durante los ciclos económicos sobre el comportamiento y la situación de los mercados, a su vez como impacta en las decisiones de los agentes que interactúan en este medio</w:t>
-      </w:r>
-      <w:r>
-        <w:t>.</w:t>
-      </w:r>
-    </w:p>
-    <w:p/>
-    <w:p>
-      <w:pPr>
-        <w:jc w:val="both"/>
-      </w:pPr>
-      <w:r>
-        <w:t xml:space="preserve">Se </w:t>
-      </w:r>
-      <w:r>
-        <w:t>tomará</w:t>
-      </w:r>
-      <w:r>
-        <w:t xml:space="preserve"> en cuenta un analisis teórico por medio de la teoría de los </w:t>
-      </w:r>
-      <w:r>
-        <w:rPr>
-          <w:b/>
-          <w:bCs/>
-        </w:rPr>
-        <w:t>mercados eficientes</w:t>
-      </w:r>
-      <w:r>
-        <w:t xml:space="preserve"> de </w:t>
-      </w:r>
-      <w:r>
-        <w:rPr>
-          <w:b/>
-          <w:bCs/>
-        </w:rPr>
-        <w:t>Eugene Fama</w:t>
-      </w:r>
-      <w:r>
-        <w:t xml:space="preserve">, </w:t>
-      </w:r>
-      <w:r>
-        <w:t>teniendo en cuenta tres principios fundamentales, el mercado es homogéneo, debe haber muchos participantes en las diferentes contrapartes tanto de compra como de venta, ademas de no existir alguna barrera de salida y entrada</w:t>
-      </w:r>
-      <w:r>
-        <w:t>.</w:t>
-      </w:r>
-    </w:p>
-    <w:p>
-      <w:pPr>
-        <w:rPr>
-          <w:b/>
-          <w:bCs/>
-        </w:rPr>
-      </w:pPr>
-    </w:p>
-    <w:p>
-      <w:pPr>
-        <w:rPr>
-          <w:b/>
-          <w:bCs/>
-          <w:color w:val="FF0000"/>
-        </w:rPr>
-      </w:pPr>
-      <w:r>
-        <w:rPr>
-          <w:b/>
-          <w:bCs/>
-        </w:rPr>
-        <w:t xml:space="preserve">¿Cuál es la posición teórica con la que abordo mi </w:t>
-      </w:r>
-      <w:r>
-        <w:rPr>
-          <w:b/>
-          <w:bCs/>
-        </w:rPr>
-        <w:t>investigación</w:t>
-      </w:r>
-      <w:r>
-        <w:rPr>
-          <w:b/>
-          <w:bCs/>
-        </w:rPr>
-        <w:t>?</w:t>
-      </w:r>
-    </w:p>
-    <w:p>
-      <w:pPr>
-        <w:rPr>
-          <w:b/>
-          <w:bCs/>
-          <w:color w:val="FF0000"/>
-        </w:rPr>
-      </w:pPr>
-    </w:p>
-    <w:p>
-      <w:pPr>
-        <w:jc w:val="both"/>
-      </w:pPr>
-      <w:r>
-        <w:t xml:space="preserve">Desde un enfoque descriptivo y analítico sobre la situación de los mercados financieros, principalmente teniendo enfoques </w:t>
-      </w:r>
-      <w:r>
-        <w:t>más</w:t>
-      </w:r>
-      <w:r>
-        <w:t xml:space="preserve"> detallados en los comportamientos de los diversos sectores que componen una significancia para el comportamiento del índice, los cuales pueden llevar a cabo ciertas afectaciones en él , principalmente ETFs, que repliquen comportamientos de ciertas variables en específico, como sectores productivos, tipos de consumo, o tambien activos que tengan un comportamiento considerable sobre el comportamiento del índice.</w:t>
-      </w:r>
-    </w:p>
-    <w:p>
-      <w:pPr>
-        <w:jc w:val="both"/>
-        <w:rPr>
-          <w:b/>
-          <w:bCs/>
-        </w:rPr>
-      </w:pPr>
-    </w:p>
-    <w:p>
-      <w:pPr>
-        <w:jc w:val="both"/>
-      </w:pPr>
-      <w:r>
-        <w:t xml:space="preserve">A su vez encontrar si existe una significancia que pueda decirnos bajo periodos puntuales las correlaciones entre los índices </w:t>
-      </w:r>
-      <w:r>
-        <w:t>ya sea tanto positiva como negativa, ademas de ver si existe una repercusión directa en el IPC que sea por cambios que presente el S&amp;P500.</w:t>
-      </w:r>
-    </w:p>
-    <w:p>
-      <w:pPr>
-        <w:jc w:val="both"/>
-      </w:pPr>
-    </w:p>
-    <w:p>
-      <w:pPr>
-        <w:jc w:val="both"/>
-      </w:pPr>
-      <w:r>
-        <w:t xml:space="preserve">Esta investigación se realiza desde un enfoque interpretativo donde buscamos recopilar datos e interpretarlos bajo los periodos económicos o partes del ciclo económico, que puedan darnos un analisis importante sobre </w:t>
-      </w:r>
-      <w:r>
-        <w:t>cómo</w:t>
-      </w:r>
-      <w:r>
-        <w:t xml:space="preserve"> se </w:t>
-      </w:r>
-      <w:r>
-        <w:t>desempeñó</w:t>
-      </w:r>
-      <w:r>
-        <w:t xml:space="preserve"> el comportamiento de los índices, ya que estos pueden servir para diversos fines, tanto como para entender </w:t>
-      </w:r>
-      <w:r>
-        <w:t>cómo</w:t>
-      </w:r>
-      <w:r>
-        <w:t xml:space="preserve"> se puede comportar el mercado en diferentes puntos de estrés y tambien para ver si existe cierta relacion directa entre los mercados financieros con la economia real que fue la que tuvo principal afectación en ese periodo, ademas de que sectores tuvieron un desempeño diferente a lo esperado, cuales se vieron más beneficiados y porque?.</w:t>
-      </w:r>
-    </w:p>
-    <w:p>
-      <w:pPr>
-        <w:jc w:val="both"/>
-        <w:rPr>
-          <w:b/>
-          <w:bCs/>
-        </w:rPr>
-      </w:pPr>
-    </w:p>
-    <w:p>
-      <w:pPr>
-        <w:jc w:val="both"/>
-        <w:rPr>
-          <w:b/>
-          <w:bCs/>
-        </w:rPr>
-      </w:pPr>
-    </w:p>
-    <w:p>
-      <w:pPr>
-        <w:jc w:val="both"/>
-        <w:rPr>
-          <w:b/>
-          <w:bCs/>
-        </w:rPr>
-      </w:pPr>
-    </w:p>
-    <w:p>
-      <w:pPr>
-        <w:jc w:val="both"/>
-        <w:rPr>
-          <w:b/>
-          <w:bCs/>
-        </w:rPr>
-      </w:pPr>
-    </w:p>
-    <w:p>
-      <w:pPr>
-        <w:jc w:val="both"/>
-      </w:pPr>
-      <w:r>
-        <w:rPr>
-          <w:b/>
-          <w:bCs/>
-        </w:rPr>
-        <w:t xml:space="preserve">¿Qué teoría considero que es la </w:t>
-      </w:r>
-      <w:r>
-        <w:rPr>
-          <w:b/>
-          <w:bCs/>
-        </w:rPr>
-        <w:t>más</w:t>
-      </w:r>
-      <w:r>
-        <w:rPr>
-          <w:b/>
-          <w:bCs/>
-        </w:rPr>
-        <w:t xml:space="preserve"> adecuada para utilizar en el estudio de mi tema?</w:t>
-      </w:r>
-    </w:p>
-    <w:p>
-      <w:pPr>
-        <w:rPr>
-          <w:b/>
-          <w:bCs/>
-        </w:rPr>
-      </w:pPr>
-    </w:p>
-    <w:p>
-      <w:pPr>
-        <w:jc w:val="both"/>
-      </w:pPr>
-      <w:r>
-        <w:t xml:space="preserve">Teoría de los mercados eficientes de Eugene Fama, nos habla de </w:t>
-      </w:r>
-      <w:r>
-        <w:t xml:space="preserve">que hoy en día existen inversores inteligentes y bien informados, donde los </w:t>
-      </w:r>
-      <w:r>
-        <w:t>títulos</w:t>
-      </w:r>
-      <w:r>
-        <w:t xml:space="preserve"> estan valorados apropiadamente, gracias a que se puede ver contenida en </w:t>
-      </w:r>
-      <w:r>
-        <w:t>la</w:t>
-      </w:r>
-      <w:r>
-        <w:t xml:space="preserve"> </w:t>
-      </w:r>
-      <w:r>
-        <w:t>información</w:t>
-      </w:r>
-      <w:r>
-        <w:t xml:space="preserve"> reflejada apropiadamente, habla de 3 postulados principalmente los cuales son que un mercado debe cumplir tres pautas para considerarse eficiente, las cuales son: homogeneidad, que haya compradores y vendedores, inexistencia de barreras de entrada o de salida.</w:t>
-      </w:r>
-    </w:p>
-    <w:p>
-      <w:pPr>
-        <w:jc w:val="both"/>
-      </w:pPr>
-    </w:p>
-    <w:p>
-      <w:pPr>
-        <w:jc w:val="both"/>
-      </w:pPr>
-      <w:r>
-        <w:lastRenderedPageBreak/>
+        <w:t>las cuales son: homogeneidad, que haya compradores y vendedores, inexistencia de barreras de entrada o de salida.</w:t>
+      </w:r>
+    </w:p>
+    <w:p>
+      <w:pPr>
+        <w:jc w:val="both"/>
+      </w:pPr>
+    </w:p>
+    <w:p>
+      <w:pPr>
+        <w:jc w:val="both"/>
+      </w:pPr>
+      <w:r>
         <w:t>Esto es gracias a como hoy en día el acceso a la información es bastante gracias a diversos medios, tanto especializados en el area financiero  como de carácter informativo sobre la situación de algún acontecimiento importante como los noticieros o medios de prensa, por lo que los inversores pueden tener acceso fácilmente, para poder  tomar decisiones acertivas con base la información difundida, ademas que empresas que cotizan en bolsa tienen transparencia publicando sus resultados financieros pudiendo dar un panorama real sobre cómo es la situación de la empresa, ademas de sus proyecciones estimadas, por lo que compradores como vendedores pueden tener acceso a la misma información aunque tengan diferentes posturas de entrada hacia el mercado.</w:t>
       </w:r>
     </w:p>
@@ -4323,6 +5294,7 @@
         <w:rPr>
           <w:lang w:val="es-MX"/>
         </w:rPr>
+        <w:lastRenderedPageBreak/>
         <w:t xml:space="preserve">  </w:t>
       </w:r>
       <w:r>
@@ -4360,7 +5332,6 @@
           <w:b/>
           <w:bCs/>
         </w:rPr>
-        <w:lastRenderedPageBreak/>
         <w:t>¿Qué categoría serán empleadas en mi investigación y justificarlas?</w:t>
       </w:r>
     </w:p>
@@ -4602,7 +5573,11 @@
         <w:t xml:space="preserve"> optimismo</w:t>
       </w:r>
       <w:r>
-        <w:t>, debido a que la revolución informática que habia ocurrido años previos habia sido bastante importante para el crecimiento económico, la mejora de la productividad y sobre todo la eficiencia y automatización para realizar ciertas tareas, en este caso se tuvo otro evento importante el cual fue el desarrollo del internet</w:t>
+        <w:t xml:space="preserve">, debido a que la revolución informática que habia ocurrido años previos habia sido bastante importante para el crecimiento económico, la mejora de </w:t>
+      </w:r>
+      <w:r>
+        <w:lastRenderedPageBreak/>
+        <w:t>la productividad y sobre todo la eficiencia y automatización para realizar ciertas tareas, en este caso se tuvo otro evento importante el cual fue el desarrollo del internet</w:t>
       </w:r>
       <w:r>
         <w:t>.</w:t>
@@ -4618,146 +5593,153 @@
         <w:jc w:val="both"/>
       </w:pPr>
       <w:r>
+        <w:t xml:space="preserve">Dado al gran </w:t>
+      </w:r>
+      <w:r>
+        <w:t xml:space="preserve"> auge </w:t>
+      </w:r>
+      <w:r>
+        <w:t xml:space="preserve">ante el </w:t>
+      </w:r>
+      <w:r>
+        <w:t>incremento de las innovaciones tecnológicas las cuales iban de la mano</w:t>
+      </w:r>
+      <w:r>
+        <w:t>, con el aumento de la productividad, crecimientos económicos bastante altos, a menores costos de productividad y capacitación, generando un superávit de las utilidades, ante este aspecto bastante positivo al inicio de este periodo de comprensión</w:t>
+      </w:r>
+      <w:r>
+        <w:t xml:space="preserve"> </w:t>
+      </w:r>
+      <w:r>
+        <w:t xml:space="preserve">se produjo un </w:t>
+      </w:r>
+      <w:r>
+        <w:t>incremento de nuevas inversiones dentro del sector tecnológico, generando una nueva oleada de empresas tecnológicas y ademas del sector de los servicios como el internet las cuales estan directamente implicadas en este comportamiento, generando una sobreestimación positiva sobre esta nueva revolución tecnológica, que al no ser controlada y no poder reflejar los resultados esperados pudo darse como consecuencia una nueva crisis, conocida como la cri</w:t>
+      </w:r>
+      <w:r>
+        <w:t>sis punto com.</w:t>
+      </w:r>
+    </w:p>
+    <w:p>
+      <w:pPr>
+        <w:jc w:val="both"/>
+      </w:pPr>
+    </w:p>
+    <w:p>
+      <w:pPr>
+        <w:jc w:val="both"/>
+      </w:pPr>
+      <w:r>
+        <w:t xml:space="preserve">Esta nueva crisis tuvo un impacto severo durante las bolsas de valores del mundo, </w:t>
+      </w:r>
+      <w:r>
+        <w:t xml:space="preserve">generando un periodo de recesión debido a esta sacudida financiera global, por lo que en el caso del S&amp;P se veía afectado dado a que el desempeño de las 500 empresas más grandes de Estados Unidos principalmente representaba una gran cantidad estar ligadas al sector tecnológico, ante una crisis dada precisamente por este sector se </w:t>
+      </w:r>
+      <w:r>
+        <w:t>originó</w:t>
+      </w:r>
+      <w:r>
+        <w:t xml:space="preserve"> lo que </w:t>
+      </w:r>
+      <w:r>
+        <w:t>sería</w:t>
+      </w:r>
+      <w:r>
+        <w:t xml:space="preserve"> un desplome del índice.</w:t>
+      </w:r>
+    </w:p>
+    <w:p>
+      <w:pPr>
+        <w:jc w:val="both"/>
+      </w:pPr>
+    </w:p>
+    <w:p>
+      <w:pPr>
+        <w:jc w:val="both"/>
+      </w:pPr>
+      <w:r>
+        <w:t>Tambien es importante considerar que las previsiones de los analistas financieros , tanto inversores minoristas como institucionales se generó con acciones extrabursátiles que cotizan en el mercado (OTC) , buscaban tener ganancias vendiéndolas previendo una alza de la subida de los activos, por lo que ante una masiva liquidez debido a que la FED habia recortado las tasas debido a que buscaban incentivar la economia tras el colapso del fondo de cobertura de Long-</w:t>
+      </w:r>
+      <w:proofErr w:type="spellStart"/>
+      <w:r>
+        <w:t>Term</w:t>
+      </w:r>
+      <w:proofErr w:type="spellEnd"/>
+      <w:r>
+        <w:t xml:space="preserve"> Capital </w:t>
+      </w:r>
+      <w:proofErr w:type="spellStart"/>
+      <w:r>
+        <w:t>Managment</w:t>
+      </w:r>
+      <w:proofErr w:type="spellEnd"/>
+      <w:r>
+        <w:t xml:space="preserve"> durante el año de 1998 .</w:t>
+      </w:r>
+    </w:p>
+    <w:p>
+      <w:pPr>
+        <w:jc w:val="both"/>
+      </w:pPr>
+    </w:p>
+    <w:p>
+      <w:pPr>
+        <w:jc w:val="both"/>
+      </w:pPr>
+      <w:r>
+        <w:t>Ante esto provoco que las acciones valoradas en Nasdaq tuvieran el 11% de la ponderación sobre el total de las acciones que eran negociadas en NYSE , durante el próximo año el porcentaje de las acciones de Nasdaq subio a 80% del total de las acciones negociadas en total, esto viéndolo desde un enfoque analítico podemos ver que el mercado estadounidense bursatil para este tiempo estaba representado en un 80% por el sector tecnológico, ya que Nasdaq esta principalmente ligado a este sector, por lo que conociendo que es realmente volátil pero tambien llega a ser muy redituable</w:t>
+      </w:r>
+    </w:p>
+    <w:p>
+      <w:pPr>
+        <w:jc w:val="both"/>
+      </w:pPr>
+      <w:r>
+        <w:t xml:space="preserve">aunque considerablemente riesgoso, se podría especular el desastre que se podría presentar, como se menciona antes se genera una burbuja que esta por la sobrestimación del sector tecnológico debido a </w:t>
+      </w:r>
+      <w:r>
+        <w:t>los resultados que habia tenido anteriormente bastante positivos pero como todo en la economia, debe de haber un equilibrio cualquier activo, o tendencia que presente un alza en su precio o utilidades si esta es sobrestimada, llega ser tanto el flujo de dinero inyectado en la inversion al ver las ganancias redituables, que al haber un exceso de oferta y una demanda que no crece podemos ver que se genera un desequilibrio de mercado lo cual genera una depreciación en el precio del bien, por ende una caída en el precio y perdida sobre las ganancias esperadas</w:t>
+      </w:r>
+      <w:r>
+        <w:t xml:space="preserve">. </w:t>
+      </w:r>
+    </w:p>
+    <w:p>
+      <w:pPr>
+        <w:jc w:val="both"/>
+      </w:pPr>
+    </w:p>
+    <w:p>
+      <w:pPr>
+        <w:jc w:val="both"/>
+      </w:pPr>
+      <w:r>
+        <w:t xml:space="preserve">Ante esto las acciones tecnológicas se desplomaron, perdiendo todo el valor que habían acumulado en años previos, marcando una tendencia de Bearish en el mercado, principalmente </w:t>
+      </w:r>
+      <w:r>
+        <w:t>las startups</w:t>
+      </w:r>
+      <w:r>
+        <w:t xml:space="preserve"> de internet el cual era la principal tendencia de la época, estas tuvieron problemas relacionados a la liquidez colapsando en meses, </w:t>
+      </w:r>
+      <w:r>
+        <w:t>provocando un parálisis d</w:t>
+      </w:r>
+      <w:r>
+        <w:t>el mercado de OPV (Oferta Pública de Venta),</w:t>
+      </w:r>
+      <w:r>
+        <w:t xml:space="preserve"> posteriormente en 2002 se desploma el índice Nasdaq representando una </w:t>
+      </w:r>
+      <w:r>
+        <w:t>pérdida</w:t>
+      </w:r>
+      <w:r>
+        <w:t xml:space="preserve"> de 77% </w:t>
+      </w:r>
+      <w:r>
         <w:lastRenderedPageBreak/>
-        <w:t xml:space="preserve">Dado al gran </w:t>
-      </w:r>
-      <w:r>
-        <w:t xml:space="preserve"> auge </w:t>
-      </w:r>
-      <w:r>
-        <w:t xml:space="preserve">ante el </w:t>
-      </w:r>
-      <w:r>
-        <w:t>incremento de las innovaciones tecnológicas las cuales iban de la mano</w:t>
-      </w:r>
-      <w:r>
-        <w:t>, con el aumento de la productividad, crecimientos económicos bastante altos, a menores costos de productividad y capacitación, generando un superávit de las utilidades, ante este aspecto bastante positivo al inicio de este periodo de comprensión</w:t>
-      </w:r>
-      <w:r>
-        <w:t xml:space="preserve"> </w:t>
-      </w:r>
-      <w:r>
-        <w:t xml:space="preserve">se produjo un </w:t>
-      </w:r>
-      <w:r>
-        <w:t>incremento de nuevas inversiones dentro del sector tecnológico, generando una nueva oleada de empresas tecnológicas y ademas del sector de los servicios como el internet las cuales estan directamente implicadas en este comportamiento, generando una sobreestimación positiva sobre esta nueva revolución tecnológica, que al no ser controlada y no poder reflejar los resultados esperados pudo darse como consecuencia una nueva crisis, conocida como la cri</w:t>
-      </w:r>
-      <w:r>
-        <w:t>sis punto com.</w:t>
-      </w:r>
-    </w:p>
-    <w:p>
-      <w:pPr>
-        <w:jc w:val="both"/>
-      </w:pPr>
-    </w:p>
-    <w:p>
-      <w:pPr>
-        <w:jc w:val="both"/>
-      </w:pPr>
-      <w:r>
-        <w:t xml:space="preserve">Esta nueva crisis tuvo un impacto severo durante las bolsas de valores del mundo, </w:t>
-      </w:r>
-      <w:r>
-        <w:t xml:space="preserve">generando un periodo de recesión debido a esta sacudida financiera global, por lo que en el caso del S&amp;P se veía afectado dado a que el desempeño de las 500 empresas más grandes de Estados Unidos principalmente representaba una gran cantidad estar ligadas al sector tecnológico, ante una crisis dada precisamente por este sector se </w:t>
-      </w:r>
-      <w:r>
-        <w:t>originó</w:t>
-      </w:r>
-      <w:r>
-        <w:t xml:space="preserve"> lo que </w:t>
-      </w:r>
-      <w:r>
-        <w:t>sería</w:t>
-      </w:r>
-      <w:r>
-        <w:t xml:space="preserve"> un desplome del índice.</w:t>
-      </w:r>
-    </w:p>
-    <w:p>
-      <w:pPr>
-        <w:jc w:val="both"/>
-      </w:pPr>
-    </w:p>
-    <w:p>
-      <w:pPr>
-        <w:jc w:val="both"/>
-      </w:pPr>
-      <w:r>
-        <w:t>Tambien es importante considerar que las previsiones de los analistas financieros , tanto inversores minoristas como institucionales se generó con acciones extrabursátiles que cotizan en el mercado (OTC) , buscaban tener ganancias vendiéndolas previendo una alza de la subida de los activos, por lo que ante una masiva liquidez debido a que la FED habia recortado las tasas debido a que buscaban incentivar la economia tras el colapso del fondo de cobertura de Long-</w:t>
-      </w:r>
-      <w:proofErr w:type="spellStart"/>
-      <w:r>
-        <w:t>Term</w:t>
-      </w:r>
-      <w:proofErr w:type="spellEnd"/>
-      <w:r>
-        <w:t xml:space="preserve"> Capital Managment durante el año de 1998 .</w:t>
-      </w:r>
-    </w:p>
-    <w:p>
-      <w:pPr>
-        <w:jc w:val="both"/>
-      </w:pPr>
-    </w:p>
-    <w:p>
-      <w:pPr>
-        <w:jc w:val="both"/>
-      </w:pPr>
-      <w:r>
-        <w:t>Ante esto provoco que las acciones valoradas en Nasdaq tuvieran el 11% de la ponderación sobre el total de las acciones que eran negociadas en NYSE , durante el próximo año el porcentaje de las acciones de Nasdaq subio a 80% del total de las acciones negociadas en total, esto viéndolo desde un enfoque analítico podemos ver que el mercado estadounidense bursatil para este tiempo estaba representado en un 80% por el sector tecnológico, ya que Nasdaq esta principalmente ligado a este sector, por lo que conociendo que es realmente volátil pero tambien llega a ser muy redituable</w:t>
-      </w:r>
-    </w:p>
-    <w:p>
-      <w:pPr>
-        <w:jc w:val="both"/>
-      </w:pPr>
-      <w:r>
-        <w:t xml:space="preserve">aunque considerablemente riesgoso, se podría especular el desastre que se podría presentar, como se menciona antes se genera una burbuja que esta por la sobrestimación del sector tecnológico debido a </w:t>
-      </w:r>
-      <w:r>
-        <w:t>los resultados que habia tenido anteriormente bastante positivos pero como todo en la economia, debe de haber un equilibrio cualquier activo, o tendencia que presente un alza en su precio o utilidades si esta es sobrestimada, llega ser tanto el flujo de dinero inyectado en la inversion al ver las ganancias redituables, que al haber un exceso de oferta y una demanda que no crece podemos ver que se genera un desequilibrio de mercado lo cual genera una depreciación en el precio del bien, por ende una caída en el precio y perdida sobre las ganancias esperadas</w:t>
-      </w:r>
-      <w:r>
-        <w:t xml:space="preserve">. </w:t>
-      </w:r>
-    </w:p>
-    <w:p>
-      <w:pPr>
-        <w:jc w:val="both"/>
-      </w:pPr>
-    </w:p>
-    <w:p>
-      <w:pPr>
-        <w:jc w:val="both"/>
-      </w:pPr>
-      <w:r>
-        <w:t xml:space="preserve">Ante esto las acciones tecnológicas se desplomaron, perdiendo todo el valor que habían acumulado en años previos, marcando una tendencia de Bearish en el mercado, principalmente </w:t>
-      </w:r>
-      <w:r>
-        <w:t>las startups</w:t>
-      </w:r>
-      <w:r>
-        <w:t xml:space="preserve"> de internet el cual era la principal tendencia de la época, estas tuvieron problemas relacionados a la liquidez colapsando en meses, </w:t>
-      </w:r>
-      <w:r>
-        <w:t>provocando un parálisis d</w:t>
-      </w:r>
-      <w:r>
-        <w:t>el mercado de OPV (Oferta Pública de Venta),</w:t>
-      </w:r>
-      <w:r>
-        <w:t xml:space="preserve"> posteriormente en 2002 se desploma el índice Nasdaq representando una </w:t>
-      </w:r>
-      <w:r>
-        <w:t>pérdida</w:t>
-      </w:r>
-      <w:r>
-        <w:t xml:space="preserve"> de 77% considerando su máximo histórico reciente durante ese periodo, generando un gran impacto en la industria tecnológica, que tuvo incluso repercusiones en diversos mercados del sector tecnológico a nivel global, teniendo entre sus víctimas mercados de sectores ligados a la tecnología en paises </w:t>
-      </w:r>
-      <w:r>
-        <w:lastRenderedPageBreak/>
-        <w:t>como; Japon, Reino Unido, Corea del Sur, Alemania, Francia, ante esto se provocó una recesión economica global que comenzaría en el 2001 a presentar sus primeros estragos.</w:t>
+        <w:t>considerando su máximo histórico reciente durante ese periodo, generando un gran impacto en la industria tecnológica, que tuvo incluso repercusiones en diversos mercados del sector tecnológico a nivel global, teniendo entre sus víctimas mercados de sectores ligados a la tecnología en paises como; Japon, Reino Unido, Corea del Sur, Alemania, Francia, ante esto se provocó una recesión economica global que comenzaría en el 2001 a presentar sus primeros estragos.</w:t>
       </w:r>
     </w:p>
     <w:p>
@@ -4849,7 +5831,7 @@
       <w:r>
         <w:t xml:space="preserve"> Recuperado de: </w:t>
       </w:r>
-      <w:hyperlink r:id="rId15" w:history="1">
+      <w:hyperlink r:id="rId16" w:history="1">
         <w:r>
           <w:rPr>
             <w:rStyle w:val="Hipervnculo"/>
@@ -5020,6 +6002,7 @@
         <w:jc w:val="both"/>
       </w:pPr>
       <w:r>
+        <w:lastRenderedPageBreak/>
         <w:t xml:space="preserve">Encontrar las variables </w:t>
       </w:r>
       <w:r>
@@ -5044,7 +6027,6 @@
         <w:jc w:val="both"/>
       </w:pPr>
       <w:r>
-        <w:lastRenderedPageBreak/>
         <w:t>Conocer las causas cualitativas que en ese particular momento pueden responder al origen del cambio del comportamiento o tendencia de las variables, significativas.</w:t>
       </w:r>
     </w:p>
@@ -6000,7 +6982,11 @@
       </w:r>
       <w:proofErr w:type="spellEnd"/>
       <w:r>
-        <w:t xml:space="preserve"> ha sido su desempeño general hasta las variables independientes que participan en su desempeño para que se pueda tener una mejor comprensión y </w:t>
+        <w:t xml:space="preserve"> ha sido su </w:t>
+      </w:r>
+      <w:r>
+        <w:lastRenderedPageBreak/>
+        <w:t xml:space="preserve">desempeño general hasta las variables independientes que participan en su desempeño para que se pueda tener una mejor comprensión y </w:t>
       </w:r>
       <w:r>
         <w:t xml:space="preserve">un </w:t>
@@ -6021,11 +7007,7 @@
         <w:t>comparación de ambos índices bursatiles, ademas de tener en cuenta la participación del</w:t>
       </w:r>
       <w:r>
-        <w:t xml:space="preserve"> </w:t>
-      </w:r>
-      <w:r>
-        <w:lastRenderedPageBreak/>
-        <w:t xml:space="preserve">analisis cualitativo, investigando noticias y acontecimientos económicos que puedan dar información útil para este caso de estudio como tambien apoyo de analisis cuantitativo a través de modelos econométricos que permitan comprobar y representar la información a un entorno con datos y que pueda ser medible, para poder generar una estimación </w:t>
+        <w:t xml:space="preserve"> analisis cualitativo, investigando noticias y acontecimientos económicos que puedan dar información útil para este caso de estudio como tambien apoyo de analisis cuantitativo a través de modelos econométricos que permitan comprobar y representar la información a un entorno con datos y que pueda ser medible, para poder generar una estimación </w:t>
       </w:r>
       <w:proofErr w:type="spellStart"/>
       <w:r>
@@ -6097,7 +7079,15 @@
       </w:r>
       <w:proofErr w:type="spellEnd"/>
       <w:r>
-        <w:t xml:space="preserve"> precisa de correlacion hay con el índice, y sobre todo si la utilidad que se genera es más independiente o dependiente del mismo, para poder ver que sectores que componen los índices, tienen mayor peso en el comportamiento de los índices bursatiles.</w:t>
+        <w:t xml:space="preserve"> precisa de </w:t>
+      </w:r>
+      <w:proofErr w:type="spellStart"/>
+      <w:r>
+        <w:t>correlacion</w:t>
+      </w:r>
+      <w:proofErr w:type="spellEnd"/>
+      <w:r>
+        <w:t xml:space="preserve"> hay con el índice, y sobre todo si la utilidad que se genera es más independiente o dependiente del mismo, para poder ver que sectores que componen los índices, tienen mayor peso en el comportamiento de los índices bursatiles.</w:t>
       </w:r>
     </w:p>
     <w:p>
@@ -6256,17 +7246,17 @@
         <w:t xml:space="preserve"> para </w:t>
       </w:r>
       <w:r>
-        <w:t xml:space="preserve">los inversionistas y tambien para poder tener una noción sobre el dinamismo de los mercados financieros, donde este tiene una importante función como punto de referencia para poder conocer la salud economica de los mercados financieros, en este caso se consideraran dos </w:t>
+        <w:t xml:space="preserve">los inversionistas y tambien para poder tener una noción sobre el dinamismo de los mercados financieros, donde este </w:t>
+      </w:r>
+      <w:r>
+        <w:lastRenderedPageBreak/>
+        <w:t xml:space="preserve">tiene una importante función como punto de referencia para poder conocer la salud economica de los mercados financieros, en este caso se consideraran dos </w:t>
       </w:r>
       <w:r>
         <w:t>índices</w:t>
       </w:r>
       <w:r>
-        <w:t xml:space="preserve"> el IPC-BMV que es el índice que opera en el mercado mexicano por parte de la Bolsa Mexicana de Valores, mientras que el </w:t>
-      </w:r>
-      <w:r>
-        <w:lastRenderedPageBreak/>
-        <w:t xml:space="preserve">Standard &amp; Poors es uno de los </w:t>
+        <w:t xml:space="preserve"> el IPC-BMV que es el índice que opera en el mercado mexicano por parte de la Bolsa Mexicana de Valores, mientras que el Standard &amp; Poors es uno de los </w:t>
       </w:r>
       <w:r>
         <w:t>índices</w:t>
@@ -7028,6 +8018,7 @@
         <w:jc w:val="both"/>
       </w:pPr>
       <w:r>
+        <w:lastRenderedPageBreak/>
         <w:t xml:space="preserve">Se puede ver que podemos entender la importancia de los índices como principales medidas de representación visual y breve sobre </w:t>
       </w:r>
       <w:r>
@@ -7043,7 +8034,6 @@
         <w:jc w:val="both"/>
       </w:pPr>
       <w:r>
-        <w:lastRenderedPageBreak/>
         <w:t xml:space="preserve">A su vez es importante reconocer la importancia de los mercados bursatiles dentro de la economia y de las finanzas, ya que no solo son cifras que arrojan el resultado de los precios de los activos que son emitidos por empresas tanto </w:t>
       </w:r>
       <w:r>
@@ -7145,7 +8135,7 @@
                     <pic:cNvPicPr/>
                   </pic:nvPicPr>
                   <pic:blipFill>
-                    <a:blip r:embed="rId16"/>
+                    <a:blip r:embed="rId17"/>
                     <a:stretch>
                       <a:fillRect/>
                     </a:stretch>
@@ -7188,7 +8178,7 @@
                     <pic:cNvPicPr/>
                   </pic:nvPicPr>
                   <pic:blipFill>
-                    <a:blip r:embed="rId17"/>
+                    <a:blip r:embed="rId18"/>
                     <a:stretch>
                       <a:fillRect/>
                     </a:stretch>
@@ -7431,7 +8421,7 @@
         </w:rPr>
         <w:t xml:space="preserve">Goldman Sachs, (2019) “La burbuja puntocom de finales de la década de 1990 implosiona en 2000” , Recuperado de: </w:t>
       </w:r>
-      <w:hyperlink r:id="rId18" w:history="1">
+      <w:hyperlink r:id="rId19" w:history="1">
         <w:r>
           <w:rPr>
             <w:rStyle w:val="Hipervnculo"/>
@@ -7809,7 +8799,7 @@
           <w:sz w:val="22"/>
           <w:szCs w:val="22"/>
         </w:rPr>
-        <w:t xml:space="preserve"> the </w:t>
+        <w:t xml:space="preserve"> </w:t>
       </w:r>
       <w:proofErr w:type="spellStart"/>
       <w:r>
@@ -7817,6 +8807,22 @@
           <w:sz w:val="22"/>
           <w:szCs w:val="22"/>
         </w:rPr>
+        <w:t>the</w:t>
+      </w:r>
+      <w:proofErr w:type="spellEnd"/>
+      <w:r>
+        <w:rPr>
+          <w:sz w:val="22"/>
+          <w:szCs w:val="22"/>
+        </w:rPr>
+        <w:t xml:space="preserve"> </w:t>
+      </w:r>
+      <w:proofErr w:type="spellStart"/>
+      <w:r>
+        <w:rPr>
+          <w:sz w:val="22"/>
+          <w:szCs w:val="22"/>
+        </w:rPr>
         <w:t>Underlying</w:t>
       </w:r>
       <w:proofErr w:type="spellEnd"/>
@@ -7857,7 +8863,7 @@
           <w:sz w:val="22"/>
           <w:szCs w:val="22"/>
         </w:rPr>
-        <w:t xml:space="preserve"> the </w:t>
+        <w:t xml:space="preserve"> </w:t>
       </w:r>
       <w:proofErr w:type="spellStart"/>
       <w:r>
@@ -7865,7 +8871,7 @@
           <w:sz w:val="22"/>
           <w:szCs w:val="22"/>
         </w:rPr>
-        <w:t>Dot</w:t>
+        <w:t>the</w:t>
       </w:r>
       <w:proofErr w:type="spellEnd"/>
       <w:r>
@@ -7873,7 +8879,23 @@
           <w:sz w:val="22"/>
           <w:szCs w:val="22"/>
         </w:rPr>
-        <w:t xml:space="preserve">-Com </w:t>
+        <w:t xml:space="preserve"> </w:t>
+      </w:r>
+      <w:proofErr w:type="spellStart"/>
+      <w:r>
+        <w:rPr>
+          <w:sz w:val="22"/>
+          <w:szCs w:val="22"/>
+        </w:rPr>
+        <w:t>Dot-Com</w:t>
+      </w:r>
+      <w:proofErr w:type="spellEnd"/>
+      <w:r>
+        <w:rPr>
+          <w:sz w:val="22"/>
+          <w:szCs w:val="22"/>
+        </w:rPr>
+        <w:t xml:space="preserve"> </w:t>
       </w:r>
       <w:proofErr w:type="spellStart"/>
       <w:r>
@@ -8050,7 +9072,7 @@
         </w:rPr>
         <w:t xml:space="preserve">Recuperado de:  </w:t>
       </w:r>
-      <w:hyperlink r:id="rId19" w:tgtFrame="_blank" w:history="1">
+      <w:hyperlink r:id="rId20" w:tgtFrame="_blank" w:history="1">
         <w:r>
           <w:rPr>
             <w:rStyle w:val="Hipervnculo"/>
@@ -8207,7 +9229,7 @@
           <w:sz w:val="22"/>
           <w:szCs w:val="22"/>
         </w:rPr>
-        <w:t xml:space="preserve"> the </w:t>
+        <w:t xml:space="preserve"> </w:t>
       </w:r>
       <w:proofErr w:type="spellStart"/>
       <w:r>
@@ -8216,6 +9238,24 @@
           <w:sz w:val="22"/>
           <w:szCs w:val="22"/>
         </w:rPr>
+        <w:t>the</w:t>
+      </w:r>
+      <w:proofErr w:type="spellEnd"/>
+      <w:r>
+        <w:rPr>
+          <w:color w:val="232323"/>
+          <w:sz w:val="22"/>
+          <w:szCs w:val="22"/>
+        </w:rPr>
+        <w:t xml:space="preserve"> </w:t>
+      </w:r>
+      <w:proofErr w:type="spellStart"/>
+      <w:r>
+        <w:rPr>
+          <w:color w:val="232323"/>
+          <w:sz w:val="22"/>
+          <w:szCs w:val="22"/>
+        </w:rPr>
         <w:t>Technology</w:t>
       </w:r>
       <w:proofErr w:type="spellEnd"/>
@@ -8367,7 +9407,7 @@
           <w:sz w:val="22"/>
           <w:szCs w:val="22"/>
         </w:rPr>
-        <w:t xml:space="preserve"> the </w:t>
+        <w:t xml:space="preserve"> </w:t>
       </w:r>
       <w:proofErr w:type="spellStart"/>
       <w:r>
@@ -8376,6 +9416,24 @@
           <w:sz w:val="22"/>
           <w:szCs w:val="22"/>
         </w:rPr>
+        <w:t>the</w:t>
+      </w:r>
+      <w:proofErr w:type="spellEnd"/>
+      <w:r>
+        <w:rPr>
+          <w:color w:val="232323"/>
+          <w:sz w:val="22"/>
+          <w:szCs w:val="22"/>
+        </w:rPr>
+        <w:t xml:space="preserve"> </w:t>
+      </w:r>
+      <w:proofErr w:type="spellStart"/>
+      <w:r>
+        <w:rPr>
+          <w:color w:val="232323"/>
+          <w:sz w:val="22"/>
+          <w:szCs w:val="22"/>
+        </w:rPr>
         <w:t>Size</w:t>
       </w:r>
       <w:proofErr w:type="spellEnd"/>
@@ -8403,7 +9461,7 @@
           <w:sz w:val="22"/>
           <w:szCs w:val="22"/>
         </w:rPr>
-        <w:t xml:space="preserve"> the </w:t>
+        <w:t xml:space="preserve"> </w:t>
       </w:r>
       <w:proofErr w:type="spellStart"/>
       <w:r>
@@ -8412,7 +9470,7 @@
           <w:sz w:val="22"/>
           <w:szCs w:val="22"/>
         </w:rPr>
-        <w:t>Dot</w:t>
+        <w:t>the</w:t>
       </w:r>
       <w:proofErr w:type="spellEnd"/>
       <w:r>
@@ -8421,7 +9479,25 @@
           <w:sz w:val="22"/>
           <w:szCs w:val="22"/>
         </w:rPr>
-        <w:t xml:space="preserve">-Com </w:t>
+        <w:t xml:space="preserve"> </w:t>
+      </w:r>
+      <w:proofErr w:type="spellStart"/>
+      <w:r>
+        <w:rPr>
+          <w:color w:val="232323"/>
+          <w:sz w:val="22"/>
+          <w:szCs w:val="22"/>
+        </w:rPr>
+        <w:t>Dot-Com</w:t>
+      </w:r>
+      <w:proofErr w:type="spellEnd"/>
+      <w:r>
+        <w:rPr>
+          <w:color w:val="232323"/>
+          <w:sz w:val="22"/>
+          <w:szCs w:val="22"/>
+        </w:rPr>
+        <w:t xml:space="preserve"> </w:t>
       </w:r>
       <w:proofErr w:type="spellStart"/>
       <w:r>
@@ -8589,7 +9665,7 @@
         </w:rPr>
         <w:t xml:space="preserve">Recuperado de: </w:t>
       </w:r>
-      <w:hyperlink r:id="rId20" w:history="1">
+      <w:hyperlink r:id="rId21" w:history="1">
         <w:r>
           <w:rPr>
             <w:rStyle w:val="Hipervnculo"/>
@@ -8648,7 +9724,7 @@
           <w:sz w:val="22"/>
           <w:szCs w:val="22"/>
         </w:rPr>
-        <w:t xml:space="preserve"> in the </w:t>
+        <w:t xml:space="preserve"> in </w:t>
       </w:r>
       <w:proofErr w:type="spellStart"/>
       <w:r>
@@ -8657,7 +9733,7 @@
           <w:sz w:val="22"/>
           <w:szCs w:val="22"/>
         </w:rPr>
-        <w:t>Dot</w:t>
+        <w:t>the</w:t>
       </w:r>
       <w:proofErr w:type="spellEnd"/>
       <w:r>
@@ -8666,7 +9742,7 @@
           <w:sz w:val="22"/>
           <w:szCs w:val="22"/>
         </w:rPr>
-        <w:t xml:space="preserve">-Com </w:t>
+        <w:t xml:space="preserve"> </w:t>
       </w:r>
       <w:proofErr w:type="spellStart"/>
       <w:r>
@@ -8675,6 +9751,24 @@
           <w:sz w:val="22"/>
           <w:szCs w:val="22"/>
         </w:rPr>
+        <w:t>Dot-Com</w:t>
+      </w:r>
+      <w:proofErr w:type="spellEnd"/>
+      <w:r>
+        <w:rPr>
+          <w:color w:val="232323"/>
+          <w:sz w:val="22"/>
+          <w:szCs w:val="22"/>
+        </w:rPr>
+        <w:t xml:space="preserve"> </w:t>
+      </w:r>
+      <w:proofErr w:type="spellStart"/>
+      <w:r>
+        <w:rPr>
+          <w:color w:val="232323"/>
+          <w:sz w:val="22"/>
+          <w:szCs w:val="22"/>
+        </w:rPr>
         <w:t>Bubble</w:t>
       </w:r>
       <w:proofErr w:type="spellEnd"/>
@@ -8684,7 +9778,7 @@
           <w:sz w:val="22"/>
           <w:szCs w:val="22"/>
         </w:rPr>
-        <w:t xml:space="preserve">. The </w:t>
+        <w:t xml:space="preserve">. </w:t>
       </w:r>
       <w:proofErr w:type="spellStart"/>
       <w:r>
@@ -8693,6 +9787,24 @@
           <w:sz w:val="22"/>
           <w:szCs w:val="22"/>
         </w:rPr>
+        <w:t>The</w:t>
+      </w:r>
+      <w:proofErr w:type="spellEnd"/>
+      <w:r>
+        <w:rPr>
+          <w:color w:val="232323"/>
+          <w:sz w:val="22"/>
+          <w:szCs w:val="22"/>
+        </w:rPr>
+        <w:t xml:space="preserve"> </w:t>
+      </w:r>
+      <w:proofErr w:type="spellStart"/>
+      <w:r>
+        <w:rPr>
+          <w:color w:val="232323"/>
+          <w:sz w:val="22"/>
+          <w:szCs w:val="22"/>
+        </w:rPr>
         <w:t>Journal</w:t>
       </w:r>
       <w:proofErr w:type="spellEnd"/>
@@ -8702,14 +9814,32 @@
           <w:sz w:val="22"/>
           <w:szCs w:val="22"/>
         </w:rPr>
-        <w:t xml:space="preserve"> of Finance, 58, 723-752.</w:t>
-      </w:r>
+        <w:t xml:space="preserve"> of </w:t>
+      </w:r>
+      <w:proofErr w:type="spellStart"/>
       <w:r>
         <w:rPr>
           <w:color w:val="232323"/>
           <w:sz w:val="22"/>
           <w:szCs w:val="22"/>
         </w:rPr>
+        <w:t>Finance</w:t>
+      </w:r>
+      <w:proofErr w:type="spellEnd"/>
+      <w:r>
+        <w:rPr>
+          <w:color w:val="232323"/>
+          <w:sz w:val="22"/>
+          <w:szCs w:val="22"/>
+        </w:rPr>
+        <w:t>, 58, 723-752.</w:t>
+      </w:r>
+      <w:r>
+        <w:rPr>
+          <w:color w:val="232323"/>
+          <w:sz w:val="22"/>
+          <w:szCs w:val="22"/>
+        </w:rPr>
         <w:t xml:space="preserve"> </w:t>
       </w:r>
       <w:r>
@@ -8764,7 +9894,7 @@
         </w:rPr>
         <w:t xml:space="preserve">Recuperado de:   </w:t>
       </w:r>
-      <w:hyperlink r:id="rId21" w:history="1">
+      <w:hyperlink r:id="rId22" w:history="1">
         <w:r>
           <w:rPr>
             <w:rStyle w:val="Hipervnculo"/>
@@ -8954,7 +10084,7 @@
         </w:rPr>
         <w:t xml:space="preserve"> Minneapolis. Recuperado de: </w:t>
       </w:r>
-      <w:hyperlink r:id="rId22" w:history="1">
+      <w:hyperlink r:id="rId23" w:history="1">
         <w:r>
           <w:rPr>
             <w:rStyle w:val="Hipervnculo"/>
@@ -9031,7 +10161,7 @@
           <w:sz w:val="22"/>
           <w:szCs w:val="22"/>
         </w:rPr>
-        <w:t xml:space="preserve"> the Output Gap: </w:t>
+        <w:t xml:space="preserve"> </w:t>
       </w:r>
       <w:proofErr w:type="spellStart"/>
       <w:r>
@@ -9039,6 +10169,22 @@
           <w:sz w:val="22"/>
           <w:szCs w:val="22"/>
         </w:rPr>
+        <w:t>the</w:t>
+      </w:r>
+      <w:proofErr w:type="spellEnd"/>
+      <w:r>
+        <w:rPr>
+          <w:sz w:val="22"/>
+          <w:szCs w:val="22"/>
+        </w:rPr>
+        <w:t xml:space="preserve"> Output Gap: </w:t>
+      </w:r>
+      <w:proofErr w:type="spellStart"/>
+      <w:r>
+        <w:rPr>
+          <w:sz w:val="22"/>
+          <w:szCs w:val="22"/>
+        </w:rPr>
         <w:t>What</w:t>
       </w:r>
       <w:proofErr w:type="spellEnd"/>
@@ -9200,7 +10346,7 @@
         </w:rPr>
         <w:t xml:space="preserve"> Recuperado de: </w:t>
       </w:r>
-      <w:hyperlink r:id="rId23" w:history="1">
+      <w:hyperlink r:id="rId24" w:history="1">
         <w:r>
           <w:rPr>
             <w:rStyle w:val="Hipervnculo"/>
@@ -9316,7 +10462,7 @@
           <w:sz w:val="22"/>
           <w:szCs w:val="22"/>
         </w:rPr>
-        <w:t xml:space="preserve"> paper. Office </w:t>
+        <w:t xml:space="preserve"> </w:t>
       </w:r>
       <w:proofErr w:type="spellStart"/>
       <w:r>
@@ -9324,6 +10470,22 @@
           <w:sz w:val="22"/>
           <w:szCs w:val="22"/>
         </w:rPr>
+        <w:t>paper</w:t>
+      </w:r>
+      <w:proofErr w:type="spellEnd"/>
+      <w:r>
+        <w:rPr>
+          <w:sz w:val="22"/>
+          <w:szCs w:val="22"/>
+        </w:rPr>
+        <w:t xml:space="preserve">. Office </w:t>
+      </w:r>
+      <w:proofErr w:type="spellStart"/>
+      <w:r>
+        <w:rPr>
+          <w:sz w:val="22"/>
+          <w:szCs w:val="22"/>
+        </w:rPr>
         <w:t>for</w:t>
       </w:r>
       <w:proofErr w:type="spellEnd"/>
@@ -9371,7 +10533,7 @@
         </w:rPr>
         <w:t xml:space="preserve"> </w:t>
       </w:r>
-      <w:hyperlink r:id="rId24" w:history="1">
+      <w:hyperlink r:id="rId25" w:history="1">
         <w:r>
           <w:rPr>
             <w:rStyle w:val="Hipervnculo"/>
@@ -9504,7 +10666,7 @@
       </w:r>
     </w:p>
     <w:p>
-      <w:hyperlink r:id="rId25" w:history="1">
+      <w:hyperlink r:id="rId26" w:history="1">
         <w:r>
           <w:rPr>
             <w:rStyle w:val="Hipervnculo"/>
@@ -9614,7 +10776,7 @@
       </w:pPr>
     </w:p>
     <w:sectPr>
-      <w:footerReference w:type="default" r:id="rId26"/>
+      <w:footerReference w:type="default" r:id="rId27"/>
       <w:pgSz w:w="12240" w:h="15840" w:code="1"/>
       <w:pgMar w:top="1440" w:right="1440" w:bottom="1440" w:left="1440" w:header="709" w:footer="709" w:gutter="0"/>
       <w:pgNumType w:start="1"/>
@@ -9626,7 +10788,7 @@
 </file>
 
 <file path=word/endnotes.xml><?xml version="1.0" encoding="utf-8"?>
-<w:endnotes xmlns:wpc="http://schemas.microsoft.com/office/word/2010/wordprocessingCanvas" xmlns:cx="http://schemas.microsoft.com/office/drawing/2014/chartex" xmlns:cx1="http://schemas.microsoft.com/office/drawing/2015/9/8/chartex" xmlns:cx2="http://schemas.microsoft.com/office/drawing/2015/10/21/chartex" xmlns:cx3="http://schemas.microsoft.com/office/drawing/2016/5/9/chartex" xmlns:cx4="http://schemas.microsoft.com/office/drawing/2016/5/10/chartex" xmlns:cx5="http://schemas.microsoft.com/office/drawing/2016/5/11/chartex" xmlns:cx6="http://schemas.microsoft.com/office/drawing/2016/5/12/chartex" xmlns:cx7="http://schemas.microsoft.com/office/drawing/2016/5/13/chartex" xmlns:cx8="http://schemas.microsoft.com/office/drawing/2016/5/14/chartex" xmlns:mc="http://schemas.openxmlformats.org/markup-compatibility/2006" xmlns:aink="http://schemas.microsoft.com/office/drawing/2016/ink" xmlns:am3d="http://schemas.microsoft.com/office/drawing/2017/model3d" xmlns:o="urn:schemas-microsoft-com:office:office" xmlns:oel="http://schemas.microsoft.com/office/2019/extlst" xmlns:r="http://schemas.openxmlformats.org/officeDocument/2006/relationships" xmlns:m="http://schemas.openxmlformats.org/officeDocument/2006/math" xmlns:v="urn:schemas-microsoft-com:vml" xmlns:wp14="http://schemas.microsoft.com/office/word/2010/wordprocessingDrawing" xmlns:wp="http://schemas.openxmlformats.org/drawingml/2006/wordprocessingDrawing" xmlns:w10="urn:schemas-microsoft-com:office:word" xmlns:w="http://schemas.openxmlformats.org/wordprocessingml/2006/main" xmlns:w14="http://schemas.microsoft.com/office/word/2010/wordml" xmlns:w15="http://schemas.microsoft.com/office/word/2012/wordml" xmlns:w16cex="http://schemas.microsoft.com/office/word/2018/wordml/cex" xmlns:w16cid="http://schemas.microsoft.com/office/word/2016/wordml/cid" xmlns:w16="http://schemas.microsoft.com/office/word/2018/wordml" xmlns:w16du="http://schemas.microsoft.com/office/word/2023/wordml/word16du" xmlns:w16sdtdh="http://schemas.microsoft.com/office/word/2020/wordml/sdtdatahash" xmlns:w16sdtfl="http://schemas.microsoft.com/office/word/2024/wordml/sdtformatlock" xmlns:w16se="http://schemas.microsoft.com/office/word/2015/wordml/symex" xmlns:wpg="http://schemas.microsoft.com/office/word/2010/wordprocessingGroup" xmlns:wpi="http://schemas.microsoft.com/office/word/2010/wordprocessingInk" xmlns:wne="http://schemas.microsoft.com/office/word/2006/wordml" xmlns:wps="http://schemas.microsoft.com/office/word/2010/wordprocessingShape" mc:Ignorable="w14 w15 w16se w16cid w16 w16cex w16sdtdh w16sdtfl w16du wp14">
+<w:endnotes xmlns:wpc="http://schemas.microsoft.com/office/word/2010/wordprocessingCanvas" xmlns:cx="http://schemas.microsoft.com/office/drawing/2014/chartex" xmlns:cx1="http://schemas.microsoft.com/office/drawing/2015/9/8/chartex" xmlns:cx2="http://schemas.microsoft.com/office/drawing/2015/10/21/chartex" xmlns:cx3="http://schemas.microsoft.com/office/drawing/2016/5/9/chartex" xmlns:cx4="http://schemas.microsoft.com/office/drawing/2016/5/10/chartex" xmlns:cx5="http://schemas.microsoft.com/office/drawing/2016/5/11/chartex" xmlns:cx6="http://schemas.microsoft.com/office/drawing/2016/5/12/chartex" xmlns:cx7="http://schemas.microsoft.com/office/drawing/2016/5/13/chartex" xmlns:cx8="http://schemas.microsoft.com/office/drawing/2016/5/14/chartex" xmlns:mc="http://schemas.openxmlformats.org/markup-compatibility/2006" xmlns:aink="http://schemas.microsoft.com/office/drawing/2016/ink" xmlns:am3d="http://schemas.microsoft.com/office/drawing/2017/model3d" xmlns:o="urn:schemas-microsoft-com:office:office" xmlns:r="http://schemas.openxmlformats.org/officeDocument/2006/relationships" xmlns:m="http://schemas.openxmlformats.org/officeDocument/2006/math" xmlns:v="urn:schemas-microsoft-com:vml" xmlns:wp14="http://schemas.microsoft.com/office/word/2010/wordprocessingDrawing" xmlns:wp="http://schemas.openxmlformats.org/drawingml/2006/wordprocessingDrawing" xmlns:w10="urn:schemas-microsoft-com:office:word" xmlns:w="http://schemas.openxmlformats.org/wordprocessingml/2006/main" xmlns:w14="http://schemas.microsoft.com/office/word/2010/wordml" xmlns:w15="http://schemas.microsoft.com/office/word/2012/wordml" xmlns:w16cex="http://schemas.microsoft.com/office/word/2018/wordml/cex" xmlns:w16cid="http://schemas.microsoft.com/office/word/2016/wordml/cid" xmlns:w16="http://schemas.microsoft.com/office/word/2018/wordml" xmlns:w16sdtdh="http://schemas.microsoft.com/office/word/2020/wordml/sdtdatahash" xmlns:w16se="http://schemas.microsoft.com/office/word/2015/wordml/symex" xmlns:wpg="http://schemas.microsoft.com/office/word/2010/wordprocessingGroup" xmlns:wpi="http://schemas.microsoft.com/office/word/2010/wordprocessingInk" xmlns:wne="http://schemas.microsoft.com/office/word/2006/wordml" xmlns:wps="http://schemas.microsoft.com/office/word/2010/wordprocessingShape" mc:Ignorable="w14 w15 w16se w16cid w16 w16cex w16sdtdh wp14">
   <w:endnote w:type="separator" w:id="-1">
     <w:p>
       <w:r>
@@ -9645,7 +10807,7 @@
 </file>
 
 <file path=word/footer1.xml><?xml version="1.0" encoding="utf-8"?>
-<w:ftr xmlns:wpc="http://schemas.microsoft.com/office/word/2010/wordprocessingCanvas" xmlns:cx="http://schemas.microsoft.com/office/drawing/2014/chartex" xmlns:cx1="http://schemas.microsoft.com/office/drawing/2015/9/8/chartex" xmlns:cx2="http://schemas.microsoft.com/office/drawing/2015/10/21/chartex" xmlns:cx3="http://schemas.microsoft.com/office/drawing/2016/5/9/chartex" xmlns:cx4="http://schemas.microsoft.com/office/drawing/2016/5/10/chartex" xmlns:cx5="http://schemas.microsoft.com/office/drawing/2016/5/11/chartex" xmlns:cx6="http://schemas.microsoft.com/office/drawing/2016/5/12/chartex" xmlns:cx7="http://schemas.microsoft.com/office/drawing/2016/5/13/chartex" xmlns:cx8="http://schemas.microsoft.com/office/drawing/2016/5/14/chartex" xmlns:mc="http://schemas.openxmlformats.org/markup-compatibility/2006" xmlns:aink="http://schemas.microsoft.com/office/drawing/2016/ink" xmlns:am3d="http://schemas.microsoft.com/office/drawing/2017/model3d" xmlns:o="urn:schemas-microsoft-com:office:office" xmlns:oel="http://schemas.microsoft.com/office/2019/extlst" xmlns:r="http://schemas.openxmlformats.org/officeDocument/2006/relationships" xmlns:m="http://schemas.openxmlformats.org/officeDocument/2006/math" xmlns:v="urn:schemas-microsoft-com:vml" xmlns:wp14="http://schemas.microsoft.com/office/word/2010/wordprocessingDrawing" xmlns:wp="http://schemas.openxmlformats.org/drawingml/2006/wordprocessingDrawing" xmlns:w10="urn:schemas-microsoft-com:office:word" xmlns:w="http://schemas.openxmlformats.org/wordprocessingml/2006/main" xmlns:w14="http://schemas.microsoft.com/office/word/2010/wordml" xmlns:w15="http://schemas.microsoft.com/office/word/2012/wordml" xmlns:w16cex="http://schemas.microsoft.com/office/word/2018/wordml/cex" xmlns:w16cid="http://schemas.microsoft.com/office/word/2016/wordml/cid" xmlns:w16="http://schemas.microsoft.com/office/word/2018/wordml" xmlns:w16du="http://schemas.microsoft.com/office/word/2023/wordml/word16du" xmlns:w16sdtdh="http://schemas.microsoft.com/office/word/2020/wordml/sdtdatahash" xmlns:w16sdtfl="http://schemas.microsoft.com/office/word/2024/wordml/sdtformatlock" xmlns:w16se="http://schemas.microsoft.com/office/word/2015/wordml/symex" xmlns:wpg="http://schemas.microsoft.com/office/word/2010/wordprocessingGroup" xmlns:wpi="http://schemas.microsoft.com/office/word/2010/wordprocessingInk" xmlns:wne="http://schemas.microsoft.com/office/word/2006/wordml" xmlns:wps="http://schemas.microsoft.com/office/word/2010/wordprocessingShape" mc:Ignorable="w14 w15 w16se w16cid w16 w16cex w16sdtdh w16sdtfl w16du wp14">
+<w:ftr xmlns:wpc="http://schemas.microsoft.com/office/word/2010/wordprocessingCanvas" xmlns:cx="http://schemas.microsoft.com/office/drawing/2014/chartex" xmlns:cx1="http://schemas.microsoft.com/office/drawing/2015/9/8/chartex" xmlns:cx2="http://schemas.microsoft.com/office/drawing/2015/10/21/chartex" xmlns:cx3="http://schemas.microsoft.com/office/drawing/2016/5/9/chartex" xmlns:cx4="http://schemas.microsoft.com/office/drawing/2016/5/10/chartex" xmlns:cx5="http://schemas.microsoft.com/office/drawing/2016/5/11/chartex" xmlns:cx6="http://schemas.microsoft.com/office/drawing/2016/5/12/chartex" xmlns:cx7="http://schemas.microsoft.com/office/drawing/2016/5/13/chartex" xmlns:cx8="http://schemas.microsoft.com/office/drawing/2016/5/14/chartex" xmlns:mc="http://schemas.openxmlformats.org/markup-compatibility/2006" xmlns:aink="http://schemas.microsoft.com/office/drawing/2016/ink" xmlns:am3d="http://schemas.microsoft.com/office/drawing/2017/model3d" xmlns:o="urn:schemas-microsoft-com:office:office" xmlns:r="http://schemas.openxmlformats.org/officeDocument/2006/relationships" xmlns:m="http://schemas.openxmlformats.org/officeDocument/2006/math" xmlns:v="urn:schemas-microsoft-com:vml" xmlns:wp14="http://schemas.microsoft.com/office/word/2010/wordprocessingDrawing" xmlns:wp="http://schemas.openxmlformats.org/drawingml/2006/wordprocessingDrawing" xmlns:w10="urn:schemas-microsoft-com:office:word" xmlns:w="http://schemas.openxmlformats.org/wordprocessingml/2006/main" xmlns:w14="http://schemas.microsoft.com/office/word/2010/wordml" xmlns:w15="http://schemas.microsoft.com/office/word/2012/wordml" xmlns:w16cex="http://schemas.microsoft.com/office/word/2018/wordml/cex" xmlns:w16cid="http://schemas.microsoft.com/office/word/2016/wordml/cid" xmlns:w16="http://schemas.microsoft.com/office/word/2018/wordml" xmlns:w16sdtdh="http://schemas.microsoft.com/office/word/2020/wordml/sdtdatahash" xmlns:w16se="http://schemas.microsoft.com/office/word/2015/wordml/symex" xmlns:wpg="http://schemas.microsoft.com/office/word/2010/wordprocessingGroup" xmlns:wpi="http://schemas.microsoft.com/office/word/2010/wordprocessingInk" xmlns:wne="http://schemas.microsoft.com/office/word/2006/wordml" xmlns:wps="http://schemas.microsoft.com/office/word/2010/wordprocessingShape" mc:Ignorable="w14 w15 w16se w16cid w16 w16cex w16sdtdh wp14">
   <w:sdt>
     <w:sdtPr>
       <w:id w:val="-1809381533"/>
@@ -9654,6 +10816,7 @@
         <w:docPartUnique/>
       </w:docPartObj>
     </w:sdtPr>
+    <w:sdtEndPr/>
     <w:sdtContent>
       <w:p>
         <w:pPr>
@@ -9687,7 +10850,7 @@
 </file>
 
 <file path=word/footnotes.xml><?xml version="1.0" encoding="utf-8"?>
-<w:footnotes xmlns:wpc="http://schemas.microsoft.com/office/word/2010/wordprocessingCanvas" xmlns:cx="http://schemas.microsoft.com/office/drawing/2014/chartex" xmlns:cx1="http://schemas.microsoft.com/office/drawing/2015/9/8/chartex" xmlns:cx2="http://schemas.microsoft.com/office/drawing/2015/10/21/chartex" xmlns:cx3="http://schemas.microsoft.com/office/drawing/2016/5/9/chartex" xmlns:cx4="http://schemas.microsoft.com/office/drawing/2016/5/10/chartex" xmlns:cx5="http://schemas.microsoft.com/office/drawing/2016/5/11/chartex" xmlns:cx6="http://schemas.microsoft.com/office/drawing/2016/5/12/chartex" xmlns:cx7="http://schemas.microsoft.com/office/drawing/2016/5/13/chartex" xmlns:cx8="http://schemas.microsoft.com/office/drawing/2016/5/14/chartex" xmlns:mc="http://schemas.openxmlformats.org/markup-compatibility/2006" xmlns:aink="http://schemas.microsoft.com/office/drawing/2016/ink" xmlns:am3d="http://schemas.microsoft.com/office/drawing/2017/model3d" xmlns:o="urn:schemas-microsoft-com:office:office" xmlns:oel="http://schemas.microsoft.com/office/2019/extlst" xmlns:r="http://schemas.openxmlformats.org/officeDocument/2006/relationships" xmlns:m="http://schemas.openxmlformats.org/officeDocument/2006/math" xmlns:v="urn:schemas-microsoft-com:vml" xmlns:wp14="http://schemas.microsoft.com/office/word/2010/wordprocessingDrawing" xmlns:wp="http://schemas.openxmlformats.org/drawingml/2006/wordprocessingDrawing" xmlns:w10="urn:schemas-microsoft-com:office:word" xmlns:w="http://schemas.openxmlformats.org/wordprocessingml/2006/main" xmlns:w14="http://schemas.microsoft.com/office/word/2010/wordml" xmlns:w15="http://schemas.microsoft.com/office/word/2012/wordml" xmlns:w16cex="http://schemas.microsoft.com/office/word/2018/wordml/cex" xmlns:w16cid="http://schemas.microsoft.com/office/word/2016/wordml/cid" xmlns:w16="http://schemas.microsoft.com/office/word/2018/wordml" xmlns:w16du="http://schemas.microsoft.com/office/word/2023/wordml/word16du" xmlns:w16sdtdh="http://schemas.microsoft.com/office/word/2020/wordml/sdtdatahash" xmlns:w16sdtfl="http://schemas.microsoft.com/office/word/2024/wordml/sdtformatlock" xmlns:w16se="http://schemas.microsoft.com/office/word/2015/wordml/symex" xmlns:wpg="http://schemas.microsoft.com/office/word/2010/wordprocessingGroup" xmlns:wpi="http://schemas.microsoft.com/office/word/2010/wordprocessingInk" xmlns:wne="http://schemas.microsoft.com/office/word/2006/wordml" xmlns:wps="http://schemas.microsoft.com/office/word/2010/wordprocessingShape" mc:Ignorable="w14 w15 w16se w16cid w16 w16cex w16sdtdh w16sdtfl w16du wp14">
+<w:footnotes xmlns:wpc="http://schemas.microsoft.com/office/word/2010/wordprocessingCanvas" xmlns:cx="http://schemas.microsoft.com/office/drawing/2014/chartex" xmlns:cx1="http://schemas.microsoft.com/office/drawing/2015/9/8/chartex" xmlns:cx2="http://schemas.microsoft.com/office/drawing/2015/10/21/chartex" xmlns:cx3="http://schemas.microsoft.com/office/drawing/2016/5/9/chartex" xmlns:cx4="http://schemas.microsoft.com/office/drawing/2016/5/10/chartex" xmlns:cx5="http://schemas.microsoft.com/office/drawing/2016/5/11/chartex" xmlns:cx6="http://schemas.microsoft.com/office/drawing/2016/5/12/chartex" xmlns:cx7="http://schemas.microsoft.com/office/drawing/2016/5/13/chartex" xmlns:cx8="http://schemas.microsoft.com/office/drawing/2016/5/14/chartex" xmlns:mc="http://schemas.openxmlformats.org/markup-compatibility/2006" xmlns:aink="http://schemas.microsoft.com/office/drawing/2016/ink" xmlns:am3d="http://schemas.microsoft.com/office/drawing/2017/model3d" xmlns:o="urn:schemas-microsoft-com:office:office" xmlns:r="http://schemas.openxmlformats.org/officeDocument/2006/relationships" xmlns:m="http://schemas.openxmlformats.org/officeDocument/2006/math" xmlns:v="urn:schemas-microsoft-com:vml" xmlns:wp14="http://schemas.microsoft.com/office/word/2010/wordprocessingDrawing" xmlns:wp="http://schemas.openxmlformats.org/drawingml/2006/wordprocessingDrawing" xmlns:w10="urn:schemas-microsoft-com:office:word" xmlns:w="http://schemas.openxmlformats.org/wordprocessingml/2006/main" xmlns:w14="http://schemas.microsoft.com/office/word/2010/wordml" xmlns:w15="http://schemas.microsoft.com/office/word/2012/wordml" xmlns:w16cex="http://schemas.microsoft.com/office/word/2018/wordml/cex" xmlns:w16cid="http://schemas.microsoft.com/office/word/2016/wordml/cid" xmlns:w16="http://schemas.microsoft.com/office/word/2018/wordml" xmlns:w16sdtdh="http://schemas.microsoft.com/office/word/2020/wordml/sdtdatahash" xmlns:w16se="http://schemas.microsoft.com/office/word/2015/wordml/symex" xmlns:wpg="http://schemas.microsoft.com/office/word/2010/wordprocessingGroup" xmlns:wpi="http://schemas.microsoft.com/office/word/2010/wordprocessingInk" xmlns:wne="http://schemas.microsoft.com/office/word/2006/wordml" xmlns:wps="http://schemas.microsoft.com/office/word/2010/wordprocessingShape" mc:Ignorable="w14 w15 w16se w16cid w16 w16cex w16sdtdh wp14">
   <w:footnote w:type="separator" w:id="-1">
     <w:p>
       <w:r>
@@ -9706,7 +10869,7 @@
 </file>
 
 <file path=word/numbering.xml><?xml version="1.0" encoding="utf-8"?>
-<w:numbering xmlns:wpc="http://schemas.microsoft.com/office/word/2010/wordprocessingCanvas" xmlns:cx="http://schemas.microsoft.com/office/drawing/2014/chartex" xmlns:cx1="http://schemas.microsoft.com/office/drawing/2015/9/8/chartex" xmlns:cx2="http://schemas.microsoft.com/office/drawing/2015/10/21/chartex" xmlns:cx3="http://schemas.microsoft.com/office/drawing/2016/5/9/chartex" xmlns:cx4="http://schemas.microsoft.com/office/drawing/2016/5/10/chartex" xmlns:cx5="http://schemas.microsoft.com/office/drawing/2016/5/11/chartex" xmlns:cx6="http://schemas.microsoft.com/office/drawing/2016/5/12/chartex" xmlns:cx7="http://schemas.microsoft.com/office/drawing/2016/5/13/chartex" xmlns:cx8="http://schemas.microsoft.com/office/drawing/2016/5/14/chartex" xmlns:mc="http://schemas.openxmlformats.org/markup-compatibility/2006" xmlns:aink="http://schemas.microsoft.com/office/drawing/2016/ink" xmlns:am3d="http://schemas.microsoft.com/office/drawing/2017/model3d" xmlns:o="urn:schemas-microsoft-com:office:office" xmlns:oel="http://schemas.microsoft.com/office/2019/extlst" xmlns:r="http://schemas.openxmlformats.org/officeDocument/2006/relationships" xmlns:m="http://schemas.openxmlformats.org/officeDocument/2006/math" xmlns:v="urn:schemas-microsoft-com:vml" xmlns:wp14="http://schemas.microsoft.com/office/word/2010/wordprocessingDrawing" xmlns:wp="http://schemas.openxmlformats.org/drawingml/2006/wordprocessingDrawing" xmlns:w10="urn:schemas-microsoft-com:office:word" xmlns:w="http://schemas.openxmlformats.org/wordprocessingml/2006/main" xmlns:w14="http://schemas.microsoft.com/office/word/2010/wordml" xmlns:w15="http://schemas.microsoft.com/office/word/2012/wordml" xmlns:w16cex="http://schemas.microsoft.com/office/word/2018/wordml/cex" xmlns:w16cid="http://schemas.microsoft.com/office/word/2016/wordml/cid" xmlns:w16="http://schemas.microsoft.com/office/word/2018/wordml" xmlns:w16du="http://schemas.microsoft.com/office/word/2023/wordml/word16du" xmlns:w16sdtdh="http://schemas.microsoft.com/office/word/2020/wordml/sdtdatahash" xmlns:w16sdtfl="http://schemas.microsoft.com/office/word/2024/wordml/sdtformatlock" xmlns:w16se="http://schemas.microsoft.com/office/word/2015/wordml/symex" xmlns:wpg="http://schemas.microsoft.com/office/word/2010/wordprocessingGroup" xmlns:wpi="http://schemas.microsoft.com/office/word/2010/wordprocessingInk" xmlns:wne="http://schemas.microsoft.com/office/word/2006/wordml" xmlns:wps="http://schemas.microsoft.com/office/word/2010/wordprocessingShape" mc:Ignorable="w14 w15 w16se w16cid w16 w16cex w16sdtdh w16sdtfl w16du wp14">
+<w:numbering xmlns:wpc="http://schemas.microsoft.com/office/word/2010/wordprocessingCanvas" xmlns:cx="http://schemas.microsoft.com/office/drawing/2014/chartex" xmlns:cx1="http://schemas.microsoft.com/office/drawing/2015/9/8/chartex" xmlns:cx2="http://schemas.microsoft.com/office/drawing/2015/10/21/chartex" xmlns:cx3="http://schemas.microsoft.com/office/drawing/2016/5/9/chartex" xmlns:cx4="http://schemas.microsoft.com/office/drawing/2016/5/10/chartex" xmlns:cx5="http://schemas.microsoft.com/office/drawing/2016/5/11/chartex" xmlns:cx6="http://schemas.microsoft.com/office/drawing/2016/5/12/chartex" xmlns:cx7="http://schemas.microsoft.com/office/drawing/2016/5/13/chartex" xmlns:cx8="http://schemas.microsoft.com/office/drawing/2016/5/14/chartex" xmlns:mc="http://schemas.openxmlformats.org/markup-compatibility/2006" xmlns:aink="http://schemas.microsoft.com/office/drawing/2016/ink" xmlns:am3d="http://schemas.microsoft.com/office/drawing/2017/model3d" xmlns:o="urn:schemas-microsoft-com:office:office" xmlns:r="http://schemas.openxmlformats.org/officeDocument/2006/relationships" xmlns:m="http://schemas.openxmlformats.org/officeDocument/2006/math" xmlns:v="urn:schemas-microsoft-com:vml" xmlns:wp14="http://schemas.microsoft.com/office/word/2010/wordprocessingDrawing" xmlns:wp="http://schemas.openxmlformats.org/drawingml/2006/wordprocessingDrawing" xmlns:w10="urn:schemas-microsoft-com:office:word" xmlns:w="http://schemas.openxmlformats.org/wordprocessingml/2006/main" xmlns:w14="http://schemas.microsoft.com/office/word/2010/wordml" xmlns:w15="http://schemas.microsoft.com/office/word/2012/wordml" xmlns:w16cex="http://schemas.microsoft.com/office/word/2018/wordml/cex" xmlns:w16cid="http://schemas.microsoft.com/office/word/2016/wordml/cid" xmlns:w16="http://schemas.microsoft.com/office/word/2018/wordml" xmlns:w16sdtdh="http://schemas.microsoft.com/office/word/2020/wordml/sdtdatahash" xmlns:w16se="http://schemas.microsoft.com/office/word/2015/wordml/symex" xmlns:wpg="http://schemas.microsoft.com/office/word/2010/wordprocessingGroup" xmlns:wpi="http://schemas.microsoft.com/office/word/2010/wordprocessingInk" xmlns:wne="http://schemas.microsoft.com/office/word/2006/wordml" xmlns:wps="http://schemas.microsoft.com/office/word/2010/wordprocessingShape" mc:Ignorable="w14 w15 w16se w16cid w16 w16cex w16sdtdh wp14">
   <w:abstractNum w:abstractNumId="0" w15:restartNumberingAfterBreak="0">
     <w:nsid w:val="1832653A"/>
     <w:multiLevelType w:val="hybridMultilevel"/>
@@ -10608,6 +11771,119 @@
     </w:lvl>
   </w:abstractNum>
   <w:abstractNum w:abstractNumId="9" w15:restartNumberingAfterBreak="0">
+    <w:nsid w:val="4A973BDE"/>
+    <w:multiLevelType w:val="hybridMultilevel"/>
+    <w:tmpl w:val="F4BEDA70"/>
+    <w:lvl w:ilvl="0" w:tplc="080A0001">
+      <w:start w:val="1"/>
+      <w:numFmt w:val="bullet"/>
+      <w:lvlText w:val=""/>
+      <w:lvlJc w:val="left"/>
+      <w:pPr>
+        <w:ind w:left="720" w:hanging="360"/>
+      </w:pPr>
+      <w:rPr>
+        <w:rFonts w:ascii="Symbol" w:hAnsi="Symbol" w:hint="default"/>
+      </w:rPr>
+    </w:lvl>
+    <w:lvl w:ilvl="1" w:tplc="080A0003" w:tentative="1">
+      <w:start w:val="1"/>
+      <w:numFmt w:val="bullet"/>
+      <w:lvlText w:val="o"/>
+      <w:lvlJc w:val="left"/>
+      <w:pPr>
+        <w:ind w:left="1440" w:hanging="360"/>
+      </w:pPr>
+      <w:rPr>
+        <w:rFonts w:ascii="Courier New" w:hAnsi="Courier New" w:cs="Courier New" w:hint="default"/>
+      </w:rPr>
+    </w:lvl>
+    <w:lvl w:ilvl="2" w:tplc="080A0005" w:tentative="1">
+      <w:start w:val="1"/>
+      <w:numFmt w:val="bullet"/>
+      <w:lvlText w:val=""/>
+      <w:lvlJc w:val="left"/>
+      <w:pPr>
+        <w:ind w:left="2160" w:hanging="360"/>
+      </w:pPr>
+      <w:rPr>
+        <w:rFonts w:ascii="Wingdings" w:hAnsi="Wingdings" w:hint="default"/>
+      </w:rPr>
+    </w:lvl>
+    <w:lvl w:ilvl="3" w:tplc="080A0001" w:tentative="1">
+      <w:start w:val="1"/>
+      <w:numFmt w:val="bullet"/>
+      <w:lvlText w:val=""/>
+      <w:lvlJc w:val="left"/>
+      <w:pPr>
+        <w:ind w:left="2880" w:hanging="360"/>
+      </w:pPr>
+      <w:rPr>
+        <w:rFonts w:ascii="Symbol" w:hAnsi="Symbol" w:hint="default"/>
+      </w:rPr>
+    </w:lvl>
+    <w:lvl w:ilvl="4" w:tplc="080A0003" w:tentative="1">
+      <w:start w:val="1"/>
+      <w:numFmt w:val="bullet"/>
+      <w:lvlText w:val="o"/>
+      <w:lvlJc w:val="left"/>
+      <w:pPr>
+        <w:ind w:left="3600" w:hanging="360"/>
+      </w:pPr>
+      <w:rPr>
+        <w:rFonts w:ascii="Courier New" w:hAnsi="Courier New" w:cs="Courier New" w:hint="default"/>
+      </w:rPr>
+    </w:lvl>
+    <w:lvl w:ilvl="5" w:tplc="080A0005" w:tentative="1">
+      <w:start w:val="1"/>
+      <w:numFmt w:val="bullet"/>
+      <w:lvlText w:val=""/>
+      <w:lvlJc w:val="left"/>
+      <w:pPr>
+        <w:ind w:left="4320" w:hanging="360"/>
+      </w:pPr>
+      <w:rPr>
+        <w:rFonts w:ascii="Wingdings" w:hAnsi="Wingdings" w:hint="default"/>
+      </w:rPr>
+    </w:lvl>
+    <w:lvl w:ilvl="6" w:tplc="080A0001" w:tentative="1">
+      <w:start w:val="1"/>
+      <w:numFmt w:val="bullet"/>
+      <w:lvlText w:val=""/>
+      <w:lvlJc w:val="left"/>
+      <w:pPr>
+        <w:ind w:left="5040" w:hanging="360"/>
+      </w:pPr>
+      <w:rPr>
+        <w:rFonts w:ascii="Symbol" w:hAnsi="Symbol" w:hint="default"/>
+      </w:rPr>
+    </w:lvl>
+    <w:lvl w:ilvl="7" w:tplc="080A0003" w:tentative="1">
+      <w:start w:val="1"/>
+      <w:numFmt w:val="bullet"/>
+      <w:lvlText w:val="o"/>
+      <w:lvlJc w:val="left"/>
+      <w:pPr>
+        <w:ind w:left="5760" w:hanging="360"/>
+      </w:pPr>
+      <w:rPr>
+        <w:rFonts w:ascii="Courier New" w:hAnsi="Courier New" w:cs="Courier New" w:hint="default"/>
+      </w:rPr>
+    </w:lvl>
+    <w:lvl w:ilvl="8" w:tplc="080A0005" w:tentative="1">
+      <w:start w:val="1"/>
+      <w:numFmt w:val="bullet"/>
+      <w:lvlText w:val=""/>
+      <w:lvlJc w:val="left"/>
+      <w:pPr>
+        <w:ind w:left="6480" w:hanging="360"/>
+      </w:pPr>
+      <w:rPr>
+        <w:rFonts w:ascii="Wingdings" w:hAnsi="Wingdings" w:hint="default"/>
+      </w:rPr>
+    </w:lvl>
+  </w:abstractNum>
+  <w:abstractNum w:abstractNumId="10" w15:restartNumberingAfterBreak="0">
     <w:nsid w:val="503F56B3"/>
     <w:multiLevelType w:val="multilevel"/>
     <w:tmpl w:val="B836769C"/>
@@ -10720,7 +11996,7 @@
       </w:rPr>
     </w:lvl>
   </w:abstractNum>
-  <w:abstractNum w:abstractNumId="10" w15:restartNumberingAfterBreak="0">
+  <w:abstractNum w:abstractNumId="11" w15:restartNumberingAfterBreak="0">
     <w:nsid w:val="575D5119"/>
     <w:multiLevelType w:val="multilevel"/>
     <w:tmpl w:val="DEDAD612"/>
@@ -10869,7 +12145,7 @@
       </w:rPr>
     </w:lvl>
   </w:abstractNum>
-  <w:abstractNum w:abstractNumId="11" w15:restartNumberingAfterBreak="0">
+  <w:abstractNum w:abstractNumId="12" w15:restartNumberingAfterBreak="0">
     <w:nsid w:val="75E820E3"/>
     <w:multiLevelType w:val="hybridMultilevel"/>
     <w:tmpl w:val="DC2031D6"/>
@@ -10958,7 +12234,7 @@
       </w:pPr>
     </w:lvl>
   </w:abstractNum>
-  <w:abstractNum w:abstractNumId="12" w15:restartNumberingAfterBreak="0">
+  <w:abstractNum w:abstractNumId="13" w15:restartNumberingAfterBreak="0">
     <w:nsid w:val="7AF02C1E"/>
     <w:multiLevelType w:val="multilevel"/>
     <w:tmpl w:val="787CAE00"/>
@@ -11107,50 +12383,53 @@
       </w:rPr>
     </w:lvl>
   </w:abstractNum>
-  <w:num w:numId="1" w16cid:durableId="1638488821">
+  <w:num w:numId="1">
     <w:abstractNumId w:val="8"/>
   </w:num>
-  <w:num w:numId="2" w16cid:durableId="124473012">
+  <w:num w:numId="2">
     <w:abstractNumId w:val="1"/>
   </w:num>
-  <w:num w:numId="3" w16cid:durableId="1789471354">
+  <w:num w:numId="3">
     <w:abstractNumId w:val="6"/>
   </w:num>
-  <w:num w:numId="4" w16cid:durableId="1941181334">
+  <w:num w:numId="4">
     <w:abstractNumId w:val="2"/>
   </w:num>
-  <w:num w:numId="5" w16cid:durableId="2047635040">
+  <w:num w:numId="5">
     <w:abstractNumId w:val="4"/>
   </w:num>
-  <w:num w:numId="6" w16cid:durableId="1081441396">
+  <w:num w:numId="6">
     <w:abstractNumId w:val="0"/>
   </w:num>
-  <w:num w:numId="7" w16cid:durableId="230845388">
+  <w:num w:numId="7">
     <w:abstractNumId w:val="5"/>
   </w:num>
-  <w:num w:numId="8" w16cid:durableId="1390574258">
+  <w:num w:numId="8">
     <w:abstractNumId w:val="7"/>
   </w:num>
-  <w:num w:numId="9" w16cid:durableId="1914853729">
+  <w:num w:numId="9">
+    <w:abstractNumId w:val="12"/>
+  </w:num>
+  <w:num w:numId="10">
+    <w:abstractNumId w:val="10"/>
+  </w:num>
+  <w:num w:numId="11">
+    <w:abstractNumId w:val="3"/>
+  </w:num>
+  <w:num w:numId="12">
     <w:abstractNumId w:val="11"/>
   </w:num>
-  <w:num w:numId="10" w16cid:durableId="1658920964">
+  <w:num w:numId="13">
+    <w:abstractNumId w:val="13"/>
+  </w:num>
+  <w:num w:numId="14">
     <w:abstractNumId w:val="9"/>
-  </w:num>
-  <w:num w:numId="11" w16cid:durableId="129172755">
-    <w:abstractNumId w:val="3"/>
-  </w:num>
-  <w:num w:numId="12" w16cid:durableId="2008627957">
-    <w:abstractNumId w:val="10"/>
-  </w:num>
-  <w:num w:numId="13" w16cid:durableId="1548368625">
-    <w:abstractNumId w:val="12"/>
   </w:num>
 </w:numbering>
 </file>
 
 <file path=word/styles.xml><?xml version="1.0" encoding="utf-8"?>
-<w:styles xmlns:mc="http://schemas.openxmlformats.org/markup-compatibility/2006" xmlns:r="http://schemas.openxmlformats.org/officeDocument/2006/relationships" xmlns:w="http://schemas.openxmlformats.org/wordprocessingml/2006/main" xmlns:w14="http://schemas.microsoft.com/office/word/2010/wordml" xmlns:w15="http://schemas.microsoft.com/office/word/2012/wordml" xmlns:w16cex="http://schemas.microsoft.com/office/word/2018/wordml/cex" xmlns:w16cid="http://schemas.microsoft.com/office/word/2016/wordml/cid" xmlns:w16="http://schemas.microsoft.com/office/word/2018/wordml" xmlns:w16du="http://schemas.microsoft.com/office/word/2023/wordml/word16du" xmlns:w16sdtdh="http://schemas.microsoft.com/office/word/2020/wordml/sdtdatahash" xmlns:w16sdtfl="http://schemas.microsoft.com/office/word/2024/wordml/sdtformatlock" xmlns:w16se="http://schemas.microsoft.com/office/word/2015/wordml/symex" mc:Ignorable="w14 w15 w16se w16cid w16 w16cex w16sdtdh w16sdtfl w16du">
+<w:styles xmlns:mc="http://schemas.openxmlformats.org/markup-compatibility/2006" xmlns:r="http://schemas.openxmlformats.org/officeDocument/2006/relationships" xmlns:w="http://schemas.openxmlformats.org/wordprocessingml/2006/main" xmlns:w14="http://schemas.microsoft.com/office/word/2010/wordml" xmlns:w15="http://schemas.microsoft.com/office/word/2012/wordml" xmlns:w16cex="http://schemas.microsoft.com/office/word/2018/wordml/cex" xmlns:w16cid="http://schemas.microsoft.com/office/word/2016/wordml/cid" xmlns:w16="http://schemas.microsoft.com/office/word/2018/wordml" xmlns:w16sdtdh="http://schemas.microsoft.com/office/word/2020/wordml/sdtdatahash" xmlns:w16se="http://schemas.microsoft.com/office/word/2015/wordml/symex" mc:Ignorable="w14 w15 w16se w16cid w16 w16cex w16sdtdh">
   <w:docDefaults>
     <w:rPrDefault>
       <w:rPr>
